--- a/simulation_report/simulation_report.docx
+++ b/simulation_report/simulation_report.docx
@@ -12,6 +12,7 @@
         <w:pStyle w:val="Balk1"/>
         <w:jc w:val="center"/>
       </w:pPr>
+      <w:bookmarkStart w:id="0" w:name="_Toc152427268"/>
       <w:r>
         <w:rPr>
           <w:noProof/>
@@ -34,7 +35,7 @@
                     </pic:cNvPicPr>
                   </pic:nvPicPr>
                   <pic:blipFill>
-                    <a:blip r:embed="rId4">
+                    <a:blip r:embed="rId6">
                       <a:extLst>
                         <a:ext uri="{28A0092B-C50C-407E-A947-70E740481C1C}">
                           <a14:useLocalDpi xmlns:a14="http://schemas.microsoft.com/office/drawing/2010/main" val="0"/>
@@ -65,6 +66,7 @@
           </wp:inline>
         </w:drawing>
       </w:r>
+      <w:bookmarkEnd w:id="0"/>
     </w:p>
     <w:p>
       <w:pPr>
@@ -202,38 +204,6 @@
     </w:p>
     <w:p>
       <w:pPr>
-        <w:jc w:val="center"/>
-        <w:rPr>
-          <w:sz w:val="28"/>
-          <w:szCs w:val="28"/>
-        </w:rPr>
-      </w:pPr>
-      <w:r>
-        <w:rPr>
-          <w:sz w:val="28"/>
-          <w:szCs w:val="28"/>
-        </w:rPr>
-        <w:t>Wind Turbine Battery Charger</w:t>
-      </w:r>
-    </w:p>
-    <w:p>
-      <w:pPr>
-        <w:autoSpaceDE w:val="0"/>
-        <w:autoSpaceDN w:val="0"/>
-        <w:adjustRightInd w:val="0"/>
-        <w:spacing w:after="0" w:line="240" w:lineRule="auto"/>
-        <w:rPr>
-          <w:rFonts w:ascii="TimesNewRomanPS-BoldMT" w:hAnsi="TimesNewRomanPS-BoldMT" w:cs="TimesNewRomanPS-BoldMT"/>
-          <w:b/>
-          <w:bCs/>
-          <w:kern w:val="0"/>
-          <w:sz w:val="28"/>
-          <w:szCs w:val="28"/>
-        </w:rPr>
-      </w:pPr>
-    </w:p>
-    <w:p>
-      <w:pPr>
         <w:autoSpaceDE w:val="0"/>
         <w:autoSpaceDN w:val="0"/>
         <w:adjustRightInd w:val="0"/>
@@ -260,89 +230,1228 @@
         <w:t>Simulation Report</w:t>
       </w:r>
     </w:p>
-    <w:p/>
-    <w:p/>
-    <w:p/>
-    <w:p/>
-    <w:p/>
-    <w:p/>
-    <w:p/>
-    <w:p/>
-    <w:p/>
+    <w:p>
+      <w:pPr>
+        <w:autoSpaceDE w:val="0"/>
+        <w:autoSpaceDN w:val="0"/>
+        <w:adjustRightInd w:val="0"/>
+        <w:spacing w:after="0" w:line="240" w:lineRule="auto"/>
+        <w:jc w:val="center"/>
+        <w:rPr>
+          <w:rFonts w:ascii="TimesNewRomanPS-BoldMT" w:hAnsi="TimesNewRomanPS-BoldMT" w:cs="TimesNewRomanPS-BoldMT"/>
+          <w:b/>
+          <w:bCs/>
+          <w:kern w:val="0"/>
+          <w:sz w:val="28"/>
+          <w:szCs w:val="28"/>
+        </w:rPr>
+      </w:pPr>
+    </w:p>
+    <w:p>
+      <w:pPr>
+        <w:jc w:val="center"/>
+        <w:rPr>
+          <w:sz w:val="28"/>
+          <w:szCs w:val="28"/>
+        </w:rPr>
+      </w:pPr>
+      <w:r>
+        <w:rPr>
+          <w:sz w:val="28"/>
+          <w:szCs w:val="28"/>
+        </w:rPr>
+        <w:t>Wind Turbine Battery Charger</w:t>
+      </w:r>
+    </w:p>
+    <w:p>
+      <w:pPr>
+        <w:jc w:val="right"/>
+        <w:rPr>
+          <w:sz w:val="28"/>
+          <w:szCs w:val="28"/>
+        </w:rPr>
+      </w:pPr>
+    </w:p>
+    <w:p>
+      <w:pPr>
+        <w:jc w:val="right"/>
+        <w:rPr>
+          <w:b/>
+          <w:bCs/>
+          <w:sz w:val="28"/>
+          <w:szCs w:val="28"/>
+        </w:rPr>
+      </w:pPr>
+      <w:r>
+        <w:rPr>
+          <w:b/>
+          <w:bCs/>
+          <w:sz w:val="28"/>
+          <w:szCs w:val="28"/>
+        </w:rPr>
+        <w:t>Göklerde Charger Gibiydim</w:t>
+      </w:r>
+    </w:p>
+    <w:p>
+      <w:pPr>
+        <w:jc w:val="right"/>
+        <w:rPr>
+          <w:sz w:val="28"/>
+          <w:szCs w:val="28"/>
+        </w:rPr>
+      </w:pPr>
+      <w:r>
+        <w:rPr>
+          <w:sz w:val="28"/>
+          <w:szCs w:val="28"/>
+        </w:rPr>
+        <w:t>Caner Aydın</w:t>
+      </w:r>
+    </w:p>
+    <w:p>
+      <w:pPr>
+        <w:jc w:val="right"/>
+        <w:rPr>
+          <w:sz w:val="28"/>
+          <w:szCs w:val="28"/>
+        </w:rPr>
+      </w:pPr>
+      <w:r>
+        <w:rPr>
+          <w:sz w:val="28"/>
+          <w:szCs w:val="28"/>
+        </w:rPr>
+        <w:t>Çağlar Umut Özten</w:t>
+      </w:r>
+    </w:p>
+    <w:p>
+      <w:pPr>
+        <w:jc w:val="right"/>
+        <w:rPr>
+          <w:sz w:val="28"/>
+          <w:szCs w:val="28"/>
+        </w:rPr>
+      </w:pPr>
+      <w:r>
+        <w:rPr>
+          <w:sz w:val="28"/>
+          <w:szCs w:val="28"/>
+        </w:rPr>
+        <w:t>Onur Toprak</w:t>
+      </w:r>
+    </w:p>
+    <w:p/>
+    <w:p/>
+    <w:p/>
+    <w:p/>
+    <w:sdt>
+      <w:sdtPr>
+        <w:id w:val="1060986156"/>
+        <w:docPartObj>
+          <w:docPartGallery w:val="Table of Contents"/>
+          <w:docPartUnique/>
+        </w:docPartObj>
+      </w:sdtPr>
+      <w:sdtEndPr>
+        <w:rPr>
+          <w:rFonts w:asciiTheme="minorHAnsi" w:eastAsiaTheme="minorHAnsi" w:hAnsiTheme="minorHAnsi" w:cstheme="minorBidi"/>
+          <w:b/>
+          <w:bCs/>
+          <w:color w:val="auto"/>
+          <w:kern w:val="2"/>
+          <w:sz w:val="22"/>
+          <w:szCs w:val="22"/>
+          <w:lang w:eastAsia="en-US"/>
+          <w14:ligatures w14:val="standardContextual"/>
+        </w:rPr>
+      </w:sdtEndPr>
+      <w:sdtContent>
+        <w:p>
+          <w:pPr>
+            <w:pStyle w:val="TBal"/>
+          </w:pPr>
+          <w:r>
+            <w:t>Table of Contents</w:t>
+          </w:r>
+        </w:p>
+        <w:p>
+          <w:pPr>
+            <w:rPr>
+              <w:lang w:eastAsia="tr-TR"/>
+            </w:rPr>
+          </w:pPr>
+        </w:p>
+        <w:p>
+          <w:pPr>
+            <w:pStyle w:val="T1"/>
+            <w:tabs>
+              <w:tab w:val="right" w:leader="dot" w:pos="9062"/>
+            </w:tabs>
+            <w:rPr>
+              <w:noProof/>
+            </w:rPr>
+          </w:pPr>
+          <w:r>
+            <w:fldChar w:fldCharType="begin"/>
+          </w:r>
+          <w:r>
+            <w:instrText xml:space="preserve"> TOC \o "1-3" \h \z \u </w:instrText>
+          </w:r>
+          <w:r>
+            <w:fldChar w:fldCharType="separate"/>
+          </w:r>
+          <w:hyperlink w:anchor="_Toc152427269" w:history="1">
+            <w:r>
+              <w:rPr>
+                <w:rStyle w:val="Kpr"/>
+                <w:noProof/>
+              </w:rPr>
+              <w:t>INTRODUCTION</w:t>
+            </w:r>
+            <w:r>
+              <w:rPr>
+                <w:noProof/>
+                <w:webHidden/>
+              </w:rPr>
+              <w:tab/>
+            </w:r>
+            <w:r>
+              <w:rPr>
+                <w:noProof/>
+                <w:webHidden/>
+              </w:rPr>
+              <w:fldChar w:fldCharType="begin"/>
+            </w:r>
+            <w:r>
+              <w:rPr>
+                <w:noProof/>
+                <w:webHidden/>
+              </w:rPr>
+              <w:instrText xml:space="preserve"> PAGEREF _Toc152427269 \h </w:instrText>
+            </w:r>
+            <w:r>
+              <w:rPr>
+                <w:noProof/>
+                <w:webHidden/>
+              </w:rPr>
+            </w:r>
+            <w:r>
+              <w:rPr>
+                <w:noProof/>
+                <w:webHidden/>
+              </w:rPr>
+              <w:fldChar w:fldCharType="separate"/>
+            </w:r>
+            <w:r>
+              <w:rPr>
+                <w:noProof/>
+                <w:webHidden/>
+              </w:rPr>
+              <w:t>2</w:t>
+            </w:r>
+            <w:r>
+              <w:rPr>
+                <w:noProof/>
+                <w:webHidden/>
+              </w:rPr>
+              <w:fldChar w:fldCharType="end"/>
+            </w:r>
+          </w:hyperlink>
+        </w:p>
+        <w:p>
+          <w:pPr>
+            <w:pStyle w:val="T1"/>
+            <w:tabs>
+              <w:tab w:val="right" w:leader="dot" w:pos="9062"/>
+            </w:tabs>
+            <w:rPr>
+              <w:noProof/>
+            </w:rPr>
+          </w:pPr>
+          <w:hyperlink w:anchor="_Toc152427270" w:history="1">
+            <w:r>
+              <w:rPr>
+                <w:rStyle w:val="Kpr"/>
+                <w:noProof/>
+              </w:rPr>
+              <w:t>TOPOLOGY SELECTION</w:t>
+            </w:r>
+            <w:r>
+              <w:rPr>
+                <w:noProof/>
+                <w:webHidden/>
+              </w:rPr>
+              <w:tab/>
+            </w:r>
+            <w:r>
+              <w:rPr>
+                <w:noProof/>
+                <w:webHidden/>
+              </w:rPr>
+              <w:fldChar w:fldCharType="begin"/>
+            </w:r>
+            <w:r>
+              <w:rPr>
+                <w:noProof/>
+                <w:webHidden/>
+              </w:rPr>
+              <w:instrText xml:space="preserve"> PAGEREF _Toc152427270 \h </w:instrText>
+            </w:r>
+            <w:r>
+              <w:rPr>
+                <w:noProof/>
+                <w:webHidden/>
+              </w:rPr>
+            </w:r>
+            <w:r>
+              <w:rPr>
+                <w:noProof/>
+                <w:webHidden/>
+              </w:rPr>
+              <w:fldChar w:fldCharType="separate"/>
+            </w:r>
+            <w:r>
+              <w:rPr>
+                <w:noProof/>
+                <w:webHidden/>
+              </w:rPr>
+              <w:t>2</w:t>
+            </w:r>
+            <w:r>
+              <w:rPr>
+                <w:noProof/>
+                <w:webHidden/>
+              </w:rPr>
+              <w:fldChar w:fldCharType="end"/>
+            </w:r>
+          </w:hyperlink>
+        </w:p>
+        <w:p>
+          <w:pPr>
+            <w:pStyle w:val="T2"/>
+            <w:tabs>
+              <w:tab w:val="right" w:leader="dot" w:pos="9062"/>
+            </w:tabs>
+            <w:rPr>
+              <w:noProof/>
+            </w:rPr>
+          </w:pPr>
+          <w:hyperlink w:anchor="_Toc152427271" w:history="1">
+            <w:r>
+              <w:rPr>
+                <w:rStyle w:val="Kpr"/>
+                <w:noProof/>
+              </w:rPr>
+              <w:t>3 Phase Thyristor Rectifier</w:t>
+            </w:r>
+            <w:r>
+              <w:rPr>
+                <w:noProof/>
+                <w:webHidden/>
+              </w:rPr>
+              <w:tab/>
+            </w:r>
+            <w:r>
+              <w:rPr>
+                <w:noProof/>
+                <w:webHidden/>
+              </w:rPr>
+              <w:fldChar w:fldCharType="begin"/>
+            </w:r>
+            <w:r>
+              <w:rPr>
+                <w:noProof/>
+                <w:webHidden/>
+              </w:rPr>
+              <w:instrText xml:space="preserve"> PAGEREF _Toc152427271 \h </w:instrText>
+            </w:r>
+            <w:r>
+              <w:rPr>
+                <w:noProof/>
+                <w:webHidden/>
+              </w:rPr>
+            </w:r>
+            <w:r>
+              <w:rPr>
+                <w:noProof/>
+                <w:webHidden/>
+              </w:rPr>
+              <w:fldChar w:fldCharType="separate"/>
+            </w:r>
+            <w:r>
+              <w:rPr>
+                <w:noProof/>
+                <w:webHidden/>
+              </w:rPr>
+              <w:t>2</w:t>
+            </w:r>
+            <w:r>
+              <w:rPr>
+                <w:noProof/>
+                <w:webHidden/>
+              </w:rPr>
+              <w:fldChar w:fldCharType="end"/>
+            </w:r>
+          </w:hyperlink>
+        </w:p>
+        <w:p>
+          <w:pPr>
+            <w:pStyle w:val="T2"/>
+            <w:tabs>
+              <w:tab w:val="right" w:leader="dot" w:pos="9062"/>
+            </w:tabs>
+            <w:rPr>
+              <w:noProof/>
+            </w:rPr>
+          </w:pPr>
+          <w:hyperlink w:anchor="_Toc152427272" w:history="1">
+            <w:r>
+              <w:rPr>
+                <w:rStyle w:val="Kpr"/>
+                <w:noProof/>
+              </w:rPr>
+              <w:t>Centre-Tap Rectifier  +  Buck Converter</w:t>
+            </w:r>
+            <w:r>
+              <w:rPr>
+                <w:noProof/>
+                <w:webHidden/>
+              </w:rPr>
+              <w:tab/>
+            </w:r>
+            <w:r>
+              <w:rPr>
+                <w:noProof/>
+                <w:webHidden/>
+              </w:rPr>
+              <w:fldChar w:fldCharType="begin"/>
+            </w:r>
+            <w:r>
+              <w:rPr>
+                <w:noProof/>
+                <w:webHidden/>
+              </w:rPr>
+              <w:instrText xml:space="preserve"> PAGEREF _Toc152427272 \h </w:instrText>
+            </w:r>
+            <w:r>
+              <w:rPr>
+                <w:noProof/>
+                <w:webHidden/>
+              </w:rPr>
+            </w:r>
+            <w:r>
+              <w:rPr>
+                <w:noProof/>
+                <w:webHidden/>
+              </w:rPr>
+              <w:fldChar w:fldCharType="separate"/>
+            </w:r>
+            <w:r>
+              <w:rPr>
+                <w:noProof/>
+                <w:webHidden/>
+              </w:rPr>
+              <w:t>2</w:t>
+            </w:r>
+            <w:r>
+              <w:rPr>
+                <w:noProof/>
+                <w:webHidden/>
+              </w:rPr>
+              <w:fldChar w:fldCharType="end"/>
+            </w:r>
+          </w:hyperlink>
+        </w:p>
+        <w:p>
+          <w:pPr>
+            <w:pStyle w:val="T2"/>
+            <w:tabs>
+              <w:tab w:val="right" w:leader="dot" w:pos="9062"/>
+            </w:tabs>
+            <w:rPr>
+              <w:noProof/>
+            </w:rPr>
+          </w:pPr>
+          <w:hyperlink w:anchor="_Toc152427273" w:history="1">
+            <w:r>
+              <w:rPr>
+                <w:rStyle w:val="Kpr"/>
+                <w:noProof/>
+              </w:rPr>
+              <w:t>3 Phase Full Bridge Diode Rectifier  +  Buck Converter</w:t>
+            </w:r>
+            <w:r>
+              <w:rPr>
+                <w:noProof/>
+                <w:webHidden/>
+              </w:rPr>
+              <w:tab/>
+            </w:r>
+            <w:r>
+              <w:rPr>
+                <w:noProof/>
+                <w:webHidden/>
+              </w:rPr>
+              <w:fldChar w:fldCharType="begin"/>
+            </w:r>
+            <w:r>
+              <w:rPr>
+                <w:noProof/>
+                <w:webHidden/>
+              </w:rPr>
+              <w:instrText xml:space="preserve"> PAGEREF _Toc152427273 \h </w:instrText>
+            </w:r>
+            <w:r>
+              <w:rPr>
+                <w:noProof/>
+                <w:webHidden/>
+              </w:rPr>
+            </w:r>
+            <w:r>
+              <w:rPr>
+                <w:noProof/>
+                <w:webHidden/>
+              </w:rPr>
+              <w:fldChar w:fldCharType="separate"/>
+            </w:r>
+            <w:r>
+              <w:rPr>
+                <w:noProof/>
+                <w:webHidden/>
+              </w:rPr>
+              <w:t>3</w:t>
+            </w:r>
+            <w:r>
+              <w:rPr>
+                <w:noProof/>
+                <w:webHidden/>
+              </w:rPr>
+              <w:fldChar w:fldCharType="end"/>
+            </w:r>
+          </w:hyperlink>
+        </w:p>
+        <w:p>
+          <w:pPr>
+            <w:pStyle w:val="T1"/>
+            <w:tabs>
+              <w:tab w:val="right" w:leader="dot" w:pos="9062"/>
+            </w:tabs>
+            <w:rPr>
+              <w:noProof/>
+            </w:rPr>
+          </w:pPr>
+          <w:hyperlink w:anchor="_Toc152427274" w:history="1">
+            <w:r>
+              <w:rPr>
+                <w:rStyle w:val="Kpr"/>
+                <w:noProof/>
+              </w:rPr>
+              <w:t>SIMULATION</w:t>
+            </w:r>
+            <w:r>
+              <w:rPr>
+                <w:noProof/>
+                <w:webHidden/>
+              </w:rPr>
+              <w:tab/>
+            </w:r>
+            <w:r>
+              <w:rPr>
+                <w:noProof/>
+                <w:webHidden/>
+              </w:rPr>
+              <w:fldChar w:fldCharType="begin"/>
+            </w:r>
+            <w:r>
+              <w:rPr>
+                <w:noProof/>
+                <w:webHidden/>
+              </w:rPr>
+              <w:instrText xml:space="preserve"> PAGEREF _Toc152427274 \h </w:instrText>
+            </w:r>
+            <w:r>
+              <w:rPr>
+                <w:noProof/>
+                <w:webHidden/>
+              </w:rPr>
+            </w:r>
+            <w:r>
+              <w:rPr>
+                <w:noProof/>
+                <w:webHidden/>
+              </w:rPr>
+              <w:fldChar w:fldCharType="separate"/>
+            </w:r>
+            <w:r>
+              <w:rPr>
+                <w:noProof/>
+                <w:webHidden/>
+              </w:rPr>
+              <w:t>3</w:t>
+            </w:r>
+            <w:r>
+              <w:rPr>
+                <w:noProof/>
+                <w:webHidden/>
+              </w:rPr>
+              <w:fldChar w:fldCharType="end"/>
+            </w:r>
+          </w:hyperlink>
+        </w:p>
+        <w:p>
+          <w:pPr>
+            <w:pStyle w:val="T1"/>
+            <w:tabs>
+              <w:tab w:val="right" w:leader="dot" w:pos="9062"/>
+            </w:tabs>
+            <w:rPr>
+              <w:noProof/>
+            </w:rPr>
+          </w:pPr>
+          <w:hyperlink w:anchor="_Toc152427275" w:history="1">
+            <w:r>
+              <w:rPr>
+                <w:rStyle w:val="Kpr"/>
+                <w:noProof/>
+              </w:rPr>
+              <w:t>COMPONENT SELECTION</w:t>
+            </w:r>
+            <w:r>
+              <w:rPr>
+                <w:noProof/>
+                <w:webHidden/>
+              </w:rPr>
+              <w:tab/>
+            </w:r>
+            <w:r>
+              <w:rPr>
+                <w:noProof/>
+                <w:webHidden/>
+              </w:rPr>
+              <w:fldChar w:fldCharType="begin"/>
+            </w:r>
+            <w:r>
+              <w:rPr>
+                <w:noProof/>
+                <w:webHidden/>
+              </w:rPr>
+              <w:instrText xml:space="preserve"> PAGEREF _Toc152427275 \h </w:instrText>
+            </w:r>
+            <w:r>
+              <w:rPr>
+                <w:noProof/>
+                <w:webHidden/>
+              </w:rPr>
+            </w:r>
+            <w:r>
+              <w:rPr>
+                <w:noProof/>
+                <w:webHidden/>
+              </w:rPr>
+              <w:fldChar w:fldCharType="separate"/>
+            </w:r>
+            <w:r>
+              <w:rPr>
+                <w:noProof/>
+                <w:webHidden/>
+              </w:rPr>
+              <w:t>3</w:t>
+            </w:r>
+            <w:r>
+              <w:rPr>
+                <w:noProof/>
+                <w:webHidden/>
+              </w:rPr>
+              <w:fldChar w:fldCharType="end"/>
+            </w:r>
+          </w:hyperlink>
+        </w:p>
+        <w:p>
+          <w:pPr>
+            <w:pStyle w:val="T1"/>
+            <w:tabs>
+              <w:tab w:val="right" w:leader="dot" w:pos="9062"/>
+            </w:tabs>
+            <w:rPr>
+              <w:noProof/>
+            </w:rPr>
+          </w:pPr>
+          <w:hyperlink w:anchor="_Toc152427276" w:history="1">
+            <w:r>
+              <w:rPr>
+                <w:rStyle w:val="Kpr"/>
+                <w:noProof/>
+              </w:rPr>
+              <w:t>BONUS PARTS</w:t>
+            </w:r>
+            <w:r>
+              <w:rPr>
+                <w:noProof/>
+                <w:webHidden/>
+              </w:rPr>
+              <w:tab/>
+            </w:r>
+            <w:r>
+              <w:rPr>
+                <w:noProof/>
+                <w:webHidden/>
+              </w:rPr>
+              <w:fldChar w:fldCharType="begin"/>
+            </w:r>
+            <w:r>
+              <w:rPr>
+                <w:noProof/>
+                <w:webHidden/>
+              </w:rPr>
+              <w:instrText xml:space="preserve"> PAGEREF _Toc152427276 \h </w:instrText>
+            </w:r>
+            <w:r>
+              <w:rPr>
+                <w:noProof/>
+                <w:webHidden/>
+              </w:rPr>
+            </w:r>
+            <w:r>
+              <w:rPr>
+                <w:noProof/>
+                <w:webHidden/>
+              </w:rPr>
+              <w:fldChar w:fldCharType="separate"/>
+            </w:r>
+            <w:r>
+              <w:rPr>
+                <w:noProof/>
+                <w:webHidden/>
+              </w:rPr>
+              <w:t>4</w:t>
+            </w:r>
+            <w:r>
+              <w:rPr>
+                <w:noProof/>
+                <w:webHidden/>
+              </w:rPr>
+              <w:fldChar w:fldCharType="end"/>
+            </w:r>
+          </w:hyperlink>
+        </w:p>
+        <w:p>
+          <w:pPr>
+            <w:pStyle w:val="T2"/>
+            <w:tabs>
+              <w:tab w:val="right" w:leader="dot" w:pos="9062"/>
+            </w:tabs>
+            <w:rPr>
+              <w:noProof/>
+            </w:rPr>
+          </w:pPr>
+          <w:hyperlink w:anchor="_Toc152427277" w:history="1">
+            <w:r>
+              <w:rPr>
+                <w:rStyle w:val="Kpr"/>
+                <w:noProof/>
+              </w:rPr>
+              <w:t>PCB BONUS</w:t>
+            </w:r>
+            <w:r>
+              <w:rPr>
+                <w:noProof/>
+                <w:webHidden/>
+              </w:rPr>
+              <w:tab/>
+            </w:r>
+            <w:r>
+              <w:rPr>
+                <w:noProof/>
+                <w:webHidden/>
+              </w:rPr>
+              <w:fldChar w:fldCharType="begin"/>
+            </w:r>
+            <w:r>
+              <w:rPr>
+                <w:noProof/>
+                <w:webHidden/>
+              </w:rPr>
+              <w:instrText xml:space="preserve"> PAGEREF _Toc152427277 \h </w:instrText>
+            </w:r>
+            <w:r>
+              <w:rPr>
+                <w:noProof/>
+                <w:webHidden/>
+              </w:rPr>
+            </w:r>
+            <w:r>
+              <w:rPr>
+                <w:noProof/>
+                <w:webHidden/>
+              </w:rPr>
+              <w:fldChar w:fldCharType="separate"/>
+            </w:r>
+            <w:r>
+              <w:rPr>
+                <w:noProof/>
+                <w:webHidden/>
+              </w:rPr>
+              <w:t>4</w:t>
+            </w:r>
+            <w:r>
+              <w:rPr>
+                <w:noProof/>
+                <w:webHidden/>
+              </w:rPr>
+              <w:fldChar w:fldCharType="end"/>
+            </w:r>
+          </w:hyperlink>
+        </w:p>
+        <w:p>
+          <w:pPr>
+            <w:pStyle w:val="T2"/>
+            <w:tabs>
+              <w:tab w:val="right" w:leader="dot" w:pos="9062"/>
+            </w:tabs>
+            <w:rPr>
+              <w:noProof/>
+            </w:rPr>
+          </w:pPr>
+          <w:hyperlink w:anchor="_Toc152427278" w:history="1">
+            <w:r>
+              <w:rPr>
+                <w:rStyle w:val="Kpr"/>
+                <w:noProof/>
+              </w:rPr>
+              <w:t>COMPACTNESS BONUS</w:t>
+            </w:r>
+            <w:r>
+              <w:rPr>
+                <w:noProof/>
+                <w:webHidden/>
+              </w:rPr>
+              <w:tab/>
+            </w:r>
+            <w:r>
+              <w:rPr>
+                <w:noProof/>
+                <w:webHidden/>
+              </w:rPr>
+              <w:fldChar w:fldCharType="begin"/>
+            </w:r>
+            <w:r>
+              <w:rPr>
+                <w:noProof/>
+                <w:webHidden/>
+              </w:rPr>
+              <w:instrText xml:space="preserve"> PAGEREF _Toc152427278 \h </w:instrText>
+            </w:r>
+            <w:r>
+              <w:rPr>
+                <w:noProof/>
+                <w:webHidden/>
+              </w:rPr>
+            </w:r>
+            <w:r>
+              <w:rPr>
+                <w:noProof/>
+                <w:webHidden/>
+              </w:rPr>
+              <w:fldChar w:fldCharType="separate"/>
+            </w:r>
+            <w:r>
+              <w:rPr>
+                <w:noProof/>
+                <w:webHidden/>
+              </w:rPr>
+              <w:t>4</w:t>
+            </w:r>
+            <w:r>
+              <w:rPr>
+                <w:noProof/>
+                <w:webHidden/>
+              </w:rPr>
+              <w:fldChar w:fldCharType="end"/>
+            </w:r>
+          </w:hyperlink>
+        </w:p>
+        <w:p>
+          <w:r>
+            <w:rPr>
+              <w:b/>
+              <w:bCs/>
+            </w:rPr>
+            <w:fldChar w:fldCharType="end"/>
+          </w:r>
+        </w:p>
+      </w:sdtContent>
+    </w:sdt>
     <w:p>
       <w:pPr>
         <w:pStyle w:val="Balk1"/>
       </w:pPr>
-      <w:r>
-        <w:lastRenderedPageBreak/>
+      <w:bookmarkStart w:id="1" w:name="_Toc152427269"/>
+      <w:r>
         <w:t>INTRODUCTION</w:t>
       </w:r>
-    </w:p>
-    <w:p/>
-    <w:p/>
-    <w:p/>
-    <w:p/>
-    <w:p/>
-    <w:p/>
-    <w:p/>
-    <w:p/>
+      <w:bookmarkEnd w:id="1"/>
+    </w:p>
+    <w:p/>
+    <w:p>
+      <w:r>
+        <w:tab/>
+        <w:t>In this project, we are making a Wind Turine Battery Charger. We will implement a design for the given varying voltage input (15-25 V</w:t>
+      </w:r>
+      <w:r>
+        <w:rPr>
+          <w:vertAlign w:val="subscript"/>
+        </w:rPr>
+        <w:t>ll</w:t>
+      </w:r>
+      <w:r>
+        <w:t>) and output of 10 A current with the 20 percent of ripple. The design specificiations are given in the Github repository of the hardware project.</w:t>
+      </w:r>
+    </w:p>
+    <w:p/>
+    <w:p>
+      <w:r>
+        <w:tab/>
+        <w:t>We investigated the possible topologies that we might implement. We decided based on our calculations and other parameters like feasibility, easy to implement and cost. Throughout this report, we will investigate the toplogy selection in this report and analysis of the simulations. Based on the analysis, we will select our components.</w:t>
+      </w:r>
+      <w:r>
+        <w:t xml:space="preserve"> </w:t>
+      </w:r>
+      <w:r>
+        <w:t>We will try to focus on some Bonus Parts</w:t>
+      </w:r>
+      <w:r>
+        <w:t xml:space="preserve"> as well.</w:t>
+      </w:r>
+    </w:p>
     <w:p/>
     <w:p>
       <w:pPr>
         <w:pStyle w:val="Balk1"/>
       </w:pPr>
+      <w:bookmarkStart w:id="2" w:name="_Toc152427270"/>
       <w:r>
         <w:t>TOPOLOGY SELECTION</w:t>
       </w:r>
-    </w:p>
-    <w:p/>
-    <w:p/>
-    <w:p/>
-    <w:p/>
-    <w:p/>
-    <w:p/>
-    <w:p/>
-    <w:p/>
-    <w:p/>
-    <w:p/>
-    <w:p/>
-    <w:p/>
-    <w:p/>
-    <w:p/>
-    <w:p/>
-    <w:p/>
-    <w:p/>
-    <w:p/>
-    <w:p/>
-    <w:p/>
+      <w:bookmarkEnd w:id="2"/>
+    </w:p>
+    <w:p/>
+    <w:p>
+      <w:pPr>
+        <w:pStyle w:val="Balk2"/>
+      </w:pPr>
+      <w:bookmarkStart w:id="3" w:name="_Toc152427271"/>
+      <w:r>
+        <w:t>3 Phase Thyristor Rectifier</w:t>
+      </w:r>
+      <w:bookmarkEnd w:id="3"/>
+    </w:p>
+    <w:p/>
+    <w:p>
+      <w:pPr>
+        <w:ind w:left="708"/>
+      </w:pPr>
+      <w:r>
+        <w:t>For the 3 Phase Thyristor Rectifier, we researched for this project.  The advantages for this topol</w:t>
+      </w:r>
+      <w:r>
+        <w:t>o</w:t>
+      </w:r>
+      <w:r>
+        <w:t xml:space="preserve">gy are; </w:t>
+      </w:r>
+    </w:p>
+    <w:p>
+      <w:pPr>
+        <w:pStyle w:val="ListeParagraf"/>
+        <w:numPr>
+          <w:ilvl w:val="0"/>
+          <w:numId w:val="8"/>
+        </w:numPr>
+      </w:pPr>
+      <w:r>
+        <w:t>High power usage availabilty</w:t>
+      </w:r>
+    </w:p>
+    <w:p>
+      <w:pPr>
+        <w:pStyle w:val="ListeParagraf"/>
+        <w:numPr>
+          <w:ilvl w:val="0"/>
+          <w:numId w:val="8"/>
+        </w:numPr>
+      </w:pPr>
+      <w:r>
+        <w:t>There is no need to have a DC/DC</w:t>
+      </w:r>
+      <w:r>
+        <w:t xml:space="preserve"> </w:t>
+      </w:r>
+      <w:r>
+        <w:t>converter, since its output is controllable.</w:t>
+      </w:r>
+    </w:p>
+    <w:p>
+      <w:r>
+        <w:tab/>
+        <w:t>However, for this topology the disadvantages are more dominant</w:t>
+      </w:r>
+      <w:r>
+        <w:t>;</w:t>
+      </w:r>
+    </w:p>
+    <w:p>
+      <w:pPr>
+        <w:pStyle w:val="ListeParagraf"/>
+        <w:numPr>
+          <w:ilvl w:val="0"/>
+          <w:numId w:val="6"/>
+        </w:numPr>
+      </w:pPr>
+      <w:r>
+        <w:t>It cannot be used with high frequency, which will result in a high volume.</w:t>
+      </w:r>
+    </w:p>
+    <w:p>
+      <w:pPr>
+        <w:pStyle w:val="ListeParagraf"/>
+        <w:numPr>
+          <w:ilvl w:val="0"/>
+          <w:numId w:val="6"/>
+        </w:numPr>
+      </w:pPr>
+      <w:r>
+        <w:t>Its turn-on circuitry is not easy to implement.</w:t>
+      </w:r>
+    </w:p>
+    <w:p>
+      <w:pPr>
+        <w:pStyle w:val="ListeParagraf"/>
+        <w:numPr>
+          <w:ilvl w:val="0"/>
+          <w:numId w:val="6"/>
+        </w:numPr>
+      </w:pPr>
+      <w:r>
+        <w:t>Low switching speed, which will increase losses.</w:t>
+      </w:r>
+    </w:p>
+    <w:p>
+      <w:pPr>
+        <w:ind w:left="1068"/>
+      </w:pPr>
+    </w:p>
+    <w:p>
+      <w:pPr>
+        <w:pStyle w:val="Balk2"/>
+      </w:pPr>
+      <w:bookmarkStart w:id="4" w:name="_Toc152427272"/>
+      <w:r>
+        <w:t>Centre-Tap Rectifier  +  Buck Converter</w:t>
+      </w:r>
+      <w:bookmarkEnd w:id="4"/>
+    </w:p>
+    <w:p/>
+    <w:p>
+      <w:pPr>
+        <w:ind w:left="708"/>
+      </w:pPr>
+      <w:r>
+        <w:t xml:space="preserve">For the 3 Phase Thyristor Rectifier, we researched for this project.  The advantages for this topolpgy are; </w:t>
+      </w:r>
+    </w:p>
+    <w:p>
+      <w:pPr>
+        <w:pStyle w:val="ListeParagraf"/>
+        <w:numPr>
+          <w:ilvl w:val="0"/>
+          <w:numId w:val="2"/>
+        </w:numPr>
+      </w:pPr>
+      <w:r>
+        <w:t>Good voltage regulation</w:t>
+      </w:r>
+    </w:p>
+    <w:p>
+      <w:pPr>
+        <w:pStyle w:val="ListeParagraf"/>
+        <w:numPr>
+          <w:ilvl w:val="0"/>
+          <w:numId w:val="2"/>
+        </w:numPr>
+      </w:pPr>
+      <w:r>
+        <w:t>Less ripple</w:t>
+      </w:r>
+    </w:p>
+    <w:p>
+      <w:pPr>
+        <w:pStyle w:val="ListeParagraf"/>
+        <w:numPr>
+          <w:ilvl w:val="0"/>
+          <w:numId w:val="2"/>
+        </w:numPr>
+      </w:pPr>
+      <w:r>
+        <w:t>High efficiency</w:t>
+      </w:r>
+    </w:p>
+    <w:p>
+      <w:r>
+        <w:tab/>
+        <w:t>However, for this topology the disadvantages are more dominant.</w:t>
+      </w:r>
+    </w:p>
+    <w:p>
+      <w:pPr>
+        <w:pStyle w:val="ListeParagraf"/>
+        <w:numPr>
+          <w:ilvl w:val="0"/>
+          <w:numId w:val="1"/>
+        </w:numPr>
+      </w:pPr>
+      <w:r>
+        <w:t>Cost</w:t>
+      </w:r>
+    </w:p>
+    <w:p>
+      <w:pPr>
+        <w:pStyle w:val="ListeParagraf"/>
+        <w:numPr>
+          <w:ilvl w:val="0"/>
+          <w:numId w:val="1"/>
+        </w:numPr>
+      </w:pPr>
+      <w:r>
+        <w:t>Complexity</w:t>
+      </w:r>
+    </w:p>
+    <w:p>
+      <w:pPr>
+        <w:pStyle w:val="ListeParagraf"/>
+        <w:numPr>
+          <w:ilvl w:val="0"/>
+          <w:numId w:val="1"/>
+        </w:numPr>
+      </w:pPr>
+      <w:r>
+        <w:t>High switching losses</w:t>
+      </w:r>
+    </w:p>
+    <w:p/>
+    <w:p>
+      <w:pPr>
+        <w:pStyle w:val="Balk2"/>
+      </w:pPr>
+      <w:bookmarkStart w:id="5" w:name="_Toc152427273"/>
+      <w:r>
+        <w:t>3 Phase Full Bridge</w:t>
+      </w:r>
+      <w:r>
+        <w:t xml:space="preserve"> Diode</w:t>
+      </w:r>
+      <w:r>
+        <w:t xml:space="preserve"> Rectifier  +  Buck Converter</w:t>
+      </w:r>
+      <w:bookmarkEnd w:id="5"/>
+    </w:p>
+    <w:p/>
+    <w:p>
+      <w:pPr>
+        <w:ind w:left="708"/>
+      </w:pPr>
+      <w:r>
+        <w:t xml:space="preserve">For this project we decided to choose this topology since it provides a simple solution and </w:t>
+      </w:r>
+      <w:r>
+        <w:t xml:space="preserve"> cheaper compared to other topologies. </w:t>
+      </w:r>
+    </w:p>
+    <w:p>
+      <w:r>
+        <w:tab/>
+        <w:t>Here are advantages of the selection of this topology;</w:t>
+      </w:r>
+    </w:p>
+    <w:p>
+      <w:pPr>
+        <w:pStyle w:val="ListeParagraf"/>
+        <w:numPr>
+          <w:ilvl w:val="0"/>
+          <w:numId w:val="3"/>
+        </w:numPr>
+      </w:pPr>
+      <w:r>
+        <w:t>Compact Design</w:t>
+      </w:r>
+    </w:p>
+    <w:p>
+      <w:pPr>
+        <w:pStyle w:val="ListeParagraf"/>
+        <w:numPr>
+          <w:ilvl w:val="0"/>
+          <w:numId w:val="3"/>
+        </w:numPr>
+      </w:pPr>
+      <w:r>
+        <w:t>Cost Effectiveness</w:t>
+      </w:r>
+    </w:p>
+    <w:p>
+      <w:pPr>
+        <w:pStyle w:val="ListeParagraf"/>
+        <w:numPr>
+          <w:ilvl w:val="0"/>
+          <w:numId w:val="3"/>
+        </w:numPr>
+      </w:pPr>
+      <w:r>
+        <w:t>Open to more applications</w:t>
+      </w:r>
+    </w:p>
+    <w:p>
+      <w:pPr>
+        <w:pStyle w:val="ListeParagraf"/>
+        <w:numPr>
+          <w:ilvl w:val="0"/>
+          <w:numId w:val="3"/>
+        </w:numPr>
+      </w:pPr>
+      <w:r>
+        <w:t>Reliability</w:t>
+      </w:r>
+    </w:p>
+    <w:p/>
+    <w:p>
+      <w:pPr>
+        <w:ind w:left="708"/>
+      </w:pPr>
+      <w:r>
+        <w:t>However, we should consider the disadvantages and</w:t>
+      </w:r>
+      <w:r>
+        <w:t xml:space="preserve"> the major disadvantage we should consider is the efficiency. Buck converter is not efficient due to the components of the circuit. By selection of cicuit components, we will try to be as efficient as possible.</w:t>
+      </w:r>
+    </w:p>
+    <w:p>
+      <w:pPr>
+        <w:ind w:left="708"/>
+      </w:pPr>
+    </w:p>
     <w:p>
       <w:pPr>
         <w:pStyle w:val="Balk1"/>
       </w:pPr>
-      <w:r>
-        <w:lastRenderedPageBreak/>
+      <w:bookmarkStart w:id="6" w:name="_Toc152427274"/>
+      <w:r>
         <w:t>SIMULATION</w:t>
       </w:r>
-    </w:p>
-    <w:p/>
-    <w:p/>
-    <w:p/>
-    <w:p/>
-    <w:p/>
-    <w:p/>
-    <w:p/>
-    <w:p/>
-    <w:p/>
-    <w:p/>
-    <w:p/>
-    <w:p/>
-    <w:p/>
-    <w:p/>
-    <w:p/>
-    <w:p/>
-    <w:p/>
-    <w:p/>
-    <w:p/>
+      <w:bookmarkEnd w:id="6"/>
+    </w:p>
+    <w:p>
+      <w:pPr>
+        <w:pStyle w:val="Balk2"/>
+      </w:pPr>
+    </w:p>
     <w:p/>
     <w:p/>
     <w:p/>
@@ -358,14 +1467,93 @@
       <w:pPr>
         <w:pStyle w:val="Balk1"/>
       </w:pPr>
-      <w:r>
-        <w:lastRenderedPageBreak/>
+      <w:bookmarkStart w:id="7" w:name="_Toc152427275"/>
+      <w:r>
         <w:t>COMPONENT SELECTION</w:t>
       </w:r>
-    </w:p>
-    <w:p/>
-    <w:p/>
-    <w:p/>
+      <w:bookmarkEnd w:id="7"/>
+    </w:p>
+    <w:p/>
+    <w:p/>
+    <w:p/>
+    <w:p/>
+    <w:p/>
+    <w:p/>
+    <w:p>
+      <w:pPr>
+        <w:pStyle w:val="Balk1"/>
+      </w:pPr>
+      <w:bookmarkStart w:id="8" w:name="_Toc152427276"/>
+      <w:r>
+        <w:t>BONUS PARTS</w:t>
+      </w:r>
+      <w:bookmarkEnd w:id="8"/>
+    </w:p>
+    <w:p/>
+    <w:p>
+      <w:pPr>
+        <w:pStyle w:val="Balk2"/>
+      </w:pPr>
+      <w:bookmarkStart w:id="9" w:name="_Toc152427277"/>
+      <w:r>
+        <w:t>PCB BONUS</w:t>
+      </w:r>
+      <w:bookmarkEnd w:id="9"/>
+    </w:p>
+    <w:p>
+      <w:r>
+        <w:tab/>
+      </w:r>
+    </w:p>
+    <w:p>
+      <w:pPr>
+        <w:ind w:firstLine="708"/>
+        <w:jc w:val="both"/>
+      </w:pPr>
+      <w:r>
+        <w:t>We will try to build our circuitry on PCB by using  a building software. The main idea of the PCB is becoming more compact and neat. While building PCB, we should take consideration of the paths where too much current flows and seperate thoso as much as possible. Also, thermal considerations will be discussed according to our design and heat sink selection.</w:t>
+      </w:r>
+      <w:r>
+        <w:t xml:space="preserve"> </w:t>
+      </w:r>
+    </w:p>
+    <w:p/>
+    <w:p>
+      <w:pPr>
+        <w:pStyle w:val="Balk2"/>
+      </w:pPr>
+      <w:bookmarkStart w:id="10" w:name="_Toc152427278"/>
+      <w:r>
+        <w:t>COMPACTNESS BONUS</w:t>
+      </w:r>
+      <w:bookmarkEnd w:id="10"/>
+    </w:p>
+    <w:p>
+      <w:r>
+        <w:tab/>
+      </w:r>
+    </w:p>
+    <w:p>
+      <w:r>
+        <w:tab/>
+      </w:r>
+      <w:r>
+        <w:t>Since we will try to build a PCB, we will try to put our design in a compact and small way. We will try to build our design with a small inductor and capacitor. Our switching frequency becomes important in this manner and we will try to optimize by selecting a high switching frequency to avoid losses. While selecting a high frequency, we should take into consideration of our PCB design such that EMI effects are not afefct too much.</w:t>
+      </w:r>
+    </w:p>
+    <w:p>
+      <w:pPr>
+        <w:pStyle w:val="Balk2"/>
+      </w:pPr>
+    </w:p>
+    <w:p>
+      <w:pPr>
+        <w:pStyle w:val="Balk2"/>
+      </w:pPr>
+      <w:r>
+        <w:t>BMS (Battery Management System)</w:t>
+      </w:r>
+    </w:p>
     <w:p/>
     <w:p/>
     <w:p/>
@@ -377,6 +1565,939 @@
     </w:sectPr>
   </w:body>
 </w:document>
+</file>
+
+<file path=word/numbering.xml><?xml version="1.0" encoding="utf-8"?>
+<w:numbering xmlns:wpc="http://schemas.microsoft.com/office/word/2010/wordprocessingCanvas" xmlns:cx="http://schemas.microsoft.com/office/drawing/2014/chartex" xmlns:cx1="http://schemas.microsoft.com/office/drawing/2015/9/8/chartex" xmlns:cx2="http://schemas.microsoft.com/office/drawing/2015/10/21/chartex" xmlns:cx3="http://schemas.microsoft.com/office/drawing/2016/5/9/chartex" xmlns:cx4="http://schemas.microsoft.com/office/drawing/2016/5/10/chartex" xmlns:cx5="http://schemas.microsoft.com/office/drawing/2016/5/11/chartex" xmlns:cx6="http://schemas.microsoft.com/office/drawing/2016/5/12/chartex" xmlns:cx7="http://schemas.microsoft.com/office/drawing/2016/5/13/chartex" xmlns:cx8="http://schemas.microsoft.com/office/drawing/2016/5/14/chartex" xmlns:mc="http://schemas.openxmlformats.org/markup-compatibility/2006" xmlns:aink="http://schemas.microsoft.com/office/drawing/2016/ink" xmlns:am3d="http://schemas.microsoft.com/office/drawing/2017/model3d" xmlns:o="urn:schemas-microsoft-com:office:office" xmlns:oel="http://schemas.microsoft.com/office/2019/extlst" xmlns:r="http://schemas.openxmlformats.org/officeDocument/2006/relationships" xmlns:m="http://schemas.openxmlformats.org/officeDocument/2006/math" xmlns:v="urn:schemas-microsoft-com:vml" xmlns:wp14="http://schemas.microsoft.com/office/word/2010/wordprocessingDrawing" xmlns:wp="http://schemas.openxmlformats.org/drawingml/2006/wordprocessingDrawing" xmlns:w10="urn:schemas-microsoft-com:office:word" xmlns:w="http://schemas.openxmlformats.org/wordprocessingml/2006/main" xmlns:w14="http://schemas.microsoft.com/office/word/2010/wordml" xmlns:w15="http://schemas.microsoft.com/office/word/2012/wordml" xmlns:w16cex="http://schemas.microsoft.com/office/word/2018/wordml/cex" xmlns:w16cid="http://schemas.microsoft.com/office/word/2016/wordml/cid" xmlns:w16="http://schemas.microsoft.com/office/word/2018/wordml" xmlns:w16sdtdh="http://schemas.microsoft.com/office/word/2020/wordml/sdtdatahash" xmlns:w16se="http://schemas.microsoft.com/office/word/2015/wordml/symex" xmlns:wpg="http://schemas.microsoft.com/office/word/2010/wordprocessingGroup" xmlns:wpi="http://schemas.microsoft.com/office/word/2010/wordprocessingInk" xmlns:wne="http://schemas.microsoft.com/office/word/2006/wordml" xmlns:wps="http://schemas.microsoft.com/office/word/2010/wordprocessingShape" mc:Ignorable="w14 w15 w16se w16cid w16 w16cex w16sdtdh wp14">
+  <w:abstractNum w:abstractNumId="0" w15:restartNumberingAfterBreak="0">
+    <w:nsid w:val="0ED06BC2"/>
+    <w:multiLevelType w:val="hybridMultilevel"/>
+    <w:tmpl w:val="A1A821CE"/>
+    <w:lvl w:ilvl="0" w:tplc="041F0001">
+      <w:start w:val="1"/>
+      <w:numFmt w:val="bullet"/>
+      <w:lvlText w:val=""/>
+      <w:lvlJc w:val="left"/>
+      <w:pPr>
+        <w:ind w:left="1428" w:hanging="360"/>
+      </w:pPr>
+      <w:rPr>
+        <w:rFonts w:ascii="Symbol" w:hAnsi="Symbol" w:hint="default"/>
+      </w:rPr>
+    </w:lvl>
+    <w:lvl w:ilvl="1" w:tplc="041F0003" w:tentative="1">
+      <w:start w:val="1"/>
+      <w:numFmt w:val="bullet"/>
+      <w:lvlText w:val="o"/>
+      <w:lvlJc w:val="left"/>
+      <w:pPr>
+        <w:ind w:left="2148" w:hanging="360"/>
+      </w:pPr>
+      <w:rPr>
+        <w:rFonts w:ascii="Courier New" w:hAnsi="Courier New" w:cs="Courier New" w:hint="default"/>
+      </w:rPr>
+    </w:lvl>
+    <w:lvl w:ilvl="2" w:tplc="041F0005" w:tentative="1">
+      <w:start w:val="1"/>
+      <w:numFmt w:val="bullet"/>
+      <w:lvlText w:val=""/>
+      <w:lvlJc w:val="left"/>
+      <w:pPr>
+        <w:ind w:left="2868" w:hanging="360"/>
+      </w:pPr>
+      <w:rPr>
+        <w:rFonts w:ascii="Wingdings" w:hAnsi="Wingdings" w:hint="default"/>
+      </w:rPr>
+    </w:lvl>
+    <w:lvl w:ilvl="3" w:tplc="041F0001" w:tentative="1">
+      <w:start w:val="1"/>
+      <w:numFmt w:val="bullet"/>
+      <w:lvlText w:val=""/>
+      <w:lvlJc w:val="left"/>
+      <w:pPr>
+        <w:ind w:left="3588" w:hanging="360"/>
+      </w:pPr>
+      <w:rPr>
+        <w:rFonts w:ascii="Symbol" w:hAnsi="Symbol" w:hint="default"/>
+      </w:rPr>
+    </w:lvl>
+    <w:lvl w:ilvl="4" w:tplc="041F0003" w:tentative="1">
+      <w:start w:val="1"/>
+      <w:numFmt w:val="bullet"/>
+      <w:lvlText w:val="o"/>
+      <w:lvlJc w:val="left"/>
+      <w:pPr>
+        <w:ind w:left="4308" w:hanging="360"/>
+      </w:pPr>
+      <w:rPr>
+        <w:rFonts w:ascii="Courier New" w:hAnsi="Courier New" w:cs="Courier New" w:hint="default"/>
+      </w:rPr>
+    </w:lvl>
+    <w:lvl w:ilvl="5" w:tplc="041F0005" w:tentative="1">
+      <w:start w:val="1"/>
+      <w:numFmt w:val="bullet"/>
+      <w:lvlText w:val=""/>
+      <w:lvlJc w:val="left"/>
+      <w:pPr>
+        <w:ind w:left="5028" w:hanging="360"/>
+      </w:pPr>
+      <w:rPr>
+        <w:rFonts w:ascii="Wingdings" w:hAnsi="Wingdings" w:hint="default"/>
+      </w:rPr>
+    </w:lvl>
+    <w:lvl w:ilvl="6" w:tplc="041F0001" w:tentative="1">
+      <w:start w:val="1"/>
+      <w:numFmt w:val="bullet"/>
+      <w:lvlText w:val=""/>
+      <w:lvlJc w:val="left"/>
+      <w:pPr>
+        <w:ind w:left="5748" w:hanging="360"/>
+      </w:pPr>
+      <w:rPr>
+        <w:rFonts w:ascii="Symbol" w:hAnsi="Symbol" w:hint="default"/>
+      </w:rPr>
+    </w:lvl>
+    <w:lvl w:ilvl="7" w:tplc="041F0003" w:tentative="1">
+      <w:start w:val="1"/>
+      <w:numFmt w:val="bullet"/>
+      <w:lvlText w:val="o"/>
+      <w:lvlJc w:val="left"/>
+      <w:pPr>
+        <w:ind w:left="6468" w:hanging="360"/>
+      </w:pPr>
+      <w:rPr>
+        <w:rFonts w:ascii="Courier New" w:hAnsi="Courier New" w:cs="Courier New" w:hint="default"/>
+      </w:rPr>
+    </w:lvl>
+    <w:lvl w:ilvl="8" w:tplc="041F0005" w:tentative="1">
+      <w:start w:val="1"/>
+      <w:numFmt w:val="bullet"/>
+      <w:lvlText w:val=""/>
+      <w:lvlJc w:val="left"/>
+      <w:pPr>
+        <w:ind w:left="7188" w:hanging="360"/>
+      </w:pPr>
+      <w:rPr>
+        <w:rFonts w:ascii="Wingdings" w:hAnsi="Wingdings" w:hint="default"/>
+      </w:rPr>
+    </w:lvl>
+  </w:abstractNum>
+  <w:abstractNum w:abstractNumId="1" w15:restartNumberingAfterBreak="0">
+    <w:nsid w:val="145B0EC1"/>
+    <w:multiLevelType w:val="hybridMultilevel"/>
+    <w:tmpl w:val="4BD823E2"/>
+    <w:lvl w:ilvl="0" w:tplc="041F0001">
+      <w:start w:val="1"/>
+      <w:numFmt w:val="bullet"/>
+      <w:lvlText w:val=""/>
+      <w:lvlJc w:val="left"/>
+      <w:pPr>
+        <w:ind w:left="1428" w:hanging="360"/>
+      </w:pPr>
+      <w:rPr>
+        <w:rFonts w:ascii="Symbol" w:hAnsi="Symbol" w:hint="default"/>
+      </w:rPr>
+    </w:lvl>
+    <w:lvl w:ilvl="1" w:tplc="041F0003" w:tentative="1">
+      <w:start w:val="1"/>
+      <w:numFmt w:val="bullet"/>
+      <w:lvlText w:val="o"/>
+      <w:lvlJc w:val="left"/>
+      <w:pPr>
+        <w:ind w:left="2148" w:hanging="360"/>
+      </w:pPr>
+      <w:rPr>
+        <w:rFonts w:ascii="Courier New" w:hAnsi="Courier New" w:cs="Courier New" w:hint="default"/>
+      </w:rPr>
+    </w:lvl>
+    <w:lvl w:ilvl="2" w:tplc="041F0005" w:tentative="1">
+      <w:start w:val="1"/>
+      <w:numFmt w:val="bullet"/>
+      <w:lvlText w:val=""/>
+      <w:lvlJc w:val="left"/>
+      <w:pPr>
+        <w:ind w:left="2868" w:hanging="360"/>
+      </w:pPr>
+      <w:rPr>
+        <w:rFonts w:ascii="Wingdings" w:hAnsi="Wingdings" w:hint="default"/>
+      </w:rPr>
+    </w:lvl>
+    <w:lvl w:ilvl="3" w:tplc="041F0001" w:tentative="1">
+      <w:start w:val="1"/>
+      <w:numFmt w:val="bullet"/>
+      <w:lvlText w:val=""/>
+      <w:lvlJc w:val="left"/>
+      <w:pPr>
+        <w:ind w:left="3588" w:hanging="360"/>
+      </w:pPr>
+      <w:rPr>
+        <w:rFonts w:ascii="Symbol" w:hAnsi="Symbol" w:hint="default"/>
+      </w:rPr>
+    </w:lvl>
+    <w:lvl w:ilvl="4" w:tplc="041F0003" w:tentative="1">
+      <w:start w:val="1"/>
+      <w:numFmt w:val="bullet"/>
+      <w:lvlText w:val="o"/>
+      <w:lvlJc w:val="left"/>
+      <w:pPr>
+        <w:ind w:left="4308" w:hanging="360"/>
+      </w:pPr>
+      <w:rPr>
+        <w:rFonts w:ascii="Courier New" w:hAnsi="Courier New" w:cs="Courier New" w:hint="default"/>
+      </w:rPr>
+    </w:lvl>
+    <w:lvl w:ilvl="5" w:tplc="041F0005" w:tentative="1">
+      <w:start w:val="1"/>
+      <w:numFmt w:val="bullet"/>
+      <w:lvlText w:val=""/>
+      <w:lvlJc w:val="left"/>
+      <w:pPr>
+        <w:ind w:left="5028" w:hanging="360"/>
+      </w:pPr>
+      <w:rPr>
+        <w:rFonts w:ascii="Wingdings" w:hAnsi="Wingdings" w:hint="default"/>
+      </w:rPr>
+    </w:lvl>
+    <w:lvl w:ilvl="6" w:tplc="041F0001" w:tentative="1">
+      <w:start w:val="1"/>
+      <w:numFmt w:val="bullet"/>
+      <w:lvlText w:val=""/>
+      <w:lvlJc w:val="left"/>
+      <w:pPr>
+        <w:ind w:left="5748" w:hanging="360"/>
+      </w:pPr>
+      <w:rPr>
+        <w:rFonts w:ascii="Symbol" w:hAnsi="Symbol" w:hint="default"/>
+      </w:rPr>
+    </w:lvl>
+    <w:lvl w:ilvl="7" w:tplc="041F0003" w:tentative="1">
+      <w:start w:val="1"/>
+      <w:numFmt w:val="bullet"/>
+      <w:lvlText w:val="o"/>
+      <w:lvlJc w:val="left"/>
+      <w:pPr>
+        <w:ind w:left="6468" w:hanging="360"/>
+      </w:pPr>
+      <w:rPr>
+        <w:rFonts w:ascii="Courier New" w:hAnsi="Courier New" w:cs="Courier New" w:hint="default"/>
+      </w:rPr>
+    </w:lvl>
+    <w:lvl w:ilvl="8" w:tplc="041F0005" w:tentative="1">
+      <w:start w:val="1"/>
+      <w:numFmt w:val="bullet"/>
+      <w:lvlText w:val=""/>
+      <w:lvlJc w:val="left"/>
+      <w:pPr>
+        <w:ind w:left="7188" w:hanging="360"/>
+      </w:pPr>
+      <w:rPr>
+        <w:rFonts w:ascii="Wingdings" w:hAnsi="Wingdings" w:hint="default"/>
+      </w:rPr>
+    </w:lvl>
+  </w:abstractNum>
+  <w:abstractNum w:abstractNumId="2" w15:restartNumberingAfterBreak="0">
+    <w:nsid w:val="3FB13C4B"/>
+    <w:multiLevelType w:val="hybridMultilevel"/>
+    <w:tmpl w:val="7D24306E"/>
+    <w:lvl w:ilvl="0" w:tplc="041F0001">
+      <w:start w:val="1"/>
+      <w:numFmt w:val="bullet"/>
+      <w:lvlText w:val=""/>
+      <w:lvlJc w:val="left"/>
+      <w:pPr>
+        <w:ind w:left="1428" w:hanging="360"/>
+      </w:pPr>
+      <w:rPr>
+        <w:rFonts w:ascii="Symbol" w:hAnsi="Symbol" w:hint="default"/>
+      </w:rPr>
+    </w:lvl>
+    <w:lvl w:ilvl="1" w:tplc="041F0003" w:tentative="1">
+      <w:start w:val="1"/>
+      <w:numFmt w:val="bullet"/>
+      <w:lvlText w:val="o"/>
+      <w:lvlJc w:val="left"/>
+      <w:pPr>
+        <w:ind w:left="2148" w:hanging="360"/>
+      </w:pPr>
+      <w:rPr>
+        <w:rFonts w:ascii="Courier New" w:hAnsi="Courier New" w:cs="Courier New" w:hint="default"/>
+      </w:rPr>
+    </w:lvl>
+    <w:lvl w:ilvl="2" w:tplc="041F0005" w:tentative="1">
+      <w:start w:val="1"/>
+      <w:numFmt w:val="bullet"/>
+      <w:lvlText w:val=""/>
+      <w:lvlJc w:val="left"/>
+      <w:pPr>
+        <w:ind w:left="2868" w:hanging="360"/>
+      </w:pPr>
+      <w:rPr>
+        <w:rFonts w:ascii="Wingdings" w:hAnsi="Wingdings" w:hint="default"/>
+      </w:rPr>
+    </w:lvl>
+    <w:lvl w:ilvl="3" w:tplc="041F0001" w:tentative="1">
+      <w:start w:val="1"/>
+      <w:numFmt w:val="bullet"/>
+      <w:lvlText w:val=""/>
+      <w:lvlJc w:val="left"/>
+      <w:pPr>
+        <w:ind w:left="3588" w:hanging="360"/>
+      </w:pPr>
+      <w:rPr>
+        <w:rFonts w:ascii="Symbol" w:hAnsi="Symbol" w:hint="default"/>
+      </w:rPr>
+    </w:lvl>
+    <w:lvl w:ilvl="4" w:tplc="041F0003" w:tentative="1">
+      <w:start w:val="1"/>
+      <w:numFmt w:val="bullet"/>
+      <w:lvlText w:val="o"/>
+      <w:lvlJc w:val="left"/>
+      <w:pPr>
+        <w:ind w:left="4308" w:hanging="360"/>
+      </w:pPr>
+      <w:rPr>
+        <w:rFonts w:ascii="Courier New" w:hAnsi="Courier New" w:cs="Courier New" w:hint="default"/>
+      </w:rPr>
+    </w:lvl>
+    <w:lvl w:ilvl="5" w:tplc="041F0005" w:tentative="1">
+      <w:start w:val="1"/>
+      <w:numFmt w:val="bullet"/>
+      <w:lvlText w:val=""/>
+      <w:lvlJc w:val="left"/>
+      <w:pPr>
+        <w:ind w:left="5028" w:hanging="360"/>
+      </w:pPr>
+      <w:rPr>
+        <w:rFonts w:ascii="Wingdings" w:hAnsi="Wingdings" w:hint="default"/>
+      </w:rPr>
+    </w:lvl>
+    <w:lvl w:ilvl="6" w:tplc="041F0001" w:tentative="1">
+      <w:start w:val="1"/>
+      <w:numFmt w:val="bullet"/>
+      <w:lvlText w:val=""/>
+      <w:lvlJc w:val="left"/>
+      <w:pPr>
+        <w:ind w:left="5748" w:hanging="360"/>
+      </w:pPr>
+      <w:rPr>
+        <w:rFonts w:ascii="Symbol" w:hAnsi="Symbol" w:hint="default"/>
+      </w:rPr>
+    </w:lvl>
+    <w:lvl w:ilvl="7" w:tplc="041F0003" w:tentative="1">
+      <w:start w:val="1"/>
+      <w:numFmt w:val="bullet"/>
+      <w:lvlText w:val="o"/>
+      <w:lvlJc w:val="left"/>
+      <w:pPr>
+        <w:ind w:left="6468" w:hanging="360"/>
+      </w:pPr>
+      <w:rPr>
+        <w:rFonts w:ascii="Courier New" w:hAnsi="Courier New" w:cs="Courier New" w:hint="default"/>
+      </w:rPr>
+    </w:lvl>
+    <w:lvl w:ilvl="8" w:tplc="041F0005" w:tentative="1">
+      <w:start w:val="1"/>
+      <w:numFmt w:val="bullet"/>
+      <w:lvlText w:val=""/>
+      <w:lvlJc w:val="left"/>
+      <w:pPr>
+        <w:ind w:left="7188" w:hanging="360"/>
+      </w:pPr>
+      <w:rPr>
+        <w:rFonts w:ascii="Wingdings" w:hAnsi="Wingdings" w:hint="default"/>
+      </w:rPr>
+    </w:lvl>
+  </w:abstractNum>
+  <w:abstractNum w:abstractNumId="3" w15:restartNumberingAfterBreak="0">
+    <w:nsid w:val="4A0C7176"/>
+    <w:multiLevelType w:val="hybridMultilevel"/>
+    <w:tmpl w:val="35964C0C"/>
+    <w:lvl w:ilvl="0" w:tplc="041F0001">
+      <w:start w:val="1"/>
+      <w:numFmt w:val="bullet"/>
+      <w:lvlText w:val=""/>
+      <w:lvlJc w:val="left"/>
+      <w:pPr>
+        <w:ind w:left="1428" w:hanging="360"/>
+      </w:pPr>
+      <w:rPr>
+        <w:rFonts w:ascii="Symbol" w:hAnsi="Symbol" w:hint="default"/>
+      </w:rPr>
+    </w:lvl>
+    <w:lvl w:ilvl="1" w:tplc="041F0003" w:tentative="1">
+      <w:start w:val="1"/>
+      <w:numFmt w:val="bullet"/>
+      <w:lvlText w:val="o"/>
+      <w:lvlJc w:val="left"/>
+      <w:pPr>
+        <w:ind w:left="2148" w:hanging="360"/>
+      </w:pPr>
+      <w:rPr>
+        <w:rFonts w:ascii="Courier New" w:hAnsi="Courier New" w:cs="Courier New" w:hint="default"/>
+      </w:rPr>
+    </w:lvl>
+    <w:lvl w:ilvl="2" w:tplc="041F0005" w:tentative="1">
+      <w:start w:val="1"/>
+      <w:numFmt w:val="bullet"/>
+      <w:lvlText w:val=""/>
+      <w:lvlJc w:val="left"/>
+      <w:pPr>
+        <w:ind w:left="2868" w:hanging="360"/>
+      </w:pPr>
+      <w:rPr>
+        <w:rFonts w:ascii="Wingdings" w:hAnsi="Wingdings" w:hint="default"/>
+      </w:rPr>
+    </w:lvl>
+    <w:lvl w:ilvl="3" w:tplc="041F0001" w:tentative="1">
+      <w:start w:val="1"/>
+      <w:numFmt w:val="bullet"/>
+      <w:lvlText w:val=""/>
+      <w:lvlJc w:val="left"/>
+      <w:pPr>
+        <w:ind w:left="3588" w:hanging="360"/>
+      </w:pPr>
+      <w:rPr>
+        <w:rFonts w:ascii="Symbol" w:hAnsi="Symbol" w:hint="default"/>
+      </w:rPr>
+    </w:lvl>
+    <w:lvl w:ilvl="4" w:tplc="041F0003" w:tentative="1">
+      <w:start w:val="1"/>
+      <w:numFmt w:val="bullet"/>
+      <w:lvlText w:val="o"/>
+      <w:lvlJc w:val="left"/>
+      <w:pPr>
+        <w:ind w:left="4308" w:hanging="360"/>
+      </w:pPr>
+      <w:rPr>
+        <w:rFonts w:ascii="Courier New" w:hAnsi="Courier New" w:cs="Courier New" w:hint="default"/>
+      </w:rPr>
+    </w:lvl>
+    <w:lvl w:ilvl="5" w:tplc="041F0005" w:tentative="1">
+      <w:start w:val="1"/>
+      <w:numFmt w:val="bullet"/>
+      <w:lvlText w:val=""/>
+      <w:lvlJc w:val="left"/>
+      <w:pPr>
+        <w:ind w:left="5028" w:hanging="360"/>
+      </w:pPr>
+      <w:rPr>
+        <w:rFonts w:ascii="Wingdings" w:hAnsi="Wingdings" w:hint="default"/>
+      </w:rPr>
+    </w:lvl>
+    <w:lvl w:ilvl="6" w:tplc="041F0001" w:tentative="1">
+      <w:start w:val="1"/>
+      <w:numFmt w:val="bullet"/>
+      <w:lvlText w:val=""/>
+      <w:lvlJc w:val="left"/>
+      <w:pPr>
+        <w:ind w:left="5748" w:hanging="360"/>
+      </w:pPr>
+      <w:rPr>
+        <w:rFonts w:ascii="Symbol" w:hAnsi="Symbol" w:hint="default"/>
+      </w:rPr>
+    </w:lvl>
+    <w:lvl w:ilvl="7" w:tplc="041F0003" w:tentative="1">
+      <w:start w:val="1"/>
+      <w:numFmt w:val="bullet"/>
+      <w:lvlText w:val="o"/>
+      <w:lvlJc w:val="left"/>
+      <w:pPr>
+        <w:ind w:left="6468" w:hanging="360"/>
+      </w:pPr>
+      <w:rPr>
+        <w:rFonts w:ascii="Courier New" w:hAnsi="Courier New" w:cs="Courier New" w:hint="default"/>
+      </w:rPr>
+    </w:lvl>
+    <w:lvl w:ilvl="8" w:tplc="041F0005" w:tentative="1">
+      <w:start w:val="1"/>
+      <w:numFmt w:val="bullet"/>
+      <w:lvlText w:val=""/>
+      <w:lvlJc w:val="left"/>
+      <w:pPr>
+        <w:ind w:left="7188" w:hanging="360"/>
+      </w:pPr>
+      <w:rPr>
+        <w:rFonts w:ascii="Wingdings" w:hAnsi="Wingdings" w:hint="default"/>
+      </w:rPr>
+    </w:lvl>
+  </w:abstractNum>
+  <w:abstractNum w:abstractNumId="4" w15:restartNumberingAfterBreak="0">
+    <w:nsid w:val="50EA5CA1"/>
+    <w:multiLevelType w:val="hybridMultilevel"/>
+    <w:tmpl w:val="AEDE2298"/>
+    <w:lvl w:ilvl="0" w:tplc="041F0001">
+      <w:start w:val="1"/>
+      <w:numFmt w:val="bullet"/>
+      <w:lvlText w:val=""/>
+      <w:lvlJc w:val="left"/>
+      <w:pPr>
+        <w:ind w:left="1428" w:hanging="360"/>
+      </w:pPr>
+      <w:rPr>
+        <w:rFonts w:ascii="Symbol" w:hAnsi="Symbol" w:hint="default"/>
+      </w:rPr>
+    </w:lvl>
+    <w:lvl w:ilvl="1" w:tplc="041F0003" w:tentative="1">
+      <w:start w:val="1"/>
+      <w:numFmt w:val="bullet"/>
+      <w:lvlText w:val="o"/>
+      <w:lvlJc w:val="left"/>
+      <w:pPr>
+        <w:ind w:left="2148" w:hanging="360"/>
+      </w:pPr>
+      <w:rPr>
+        <w:rFonts w:ascii="Courier New" w:hAnsi="Courier New" w:cs="Courier New" w:hint="default"/>
+      </w:rPr>
+    </w:lvl>
+    <w:lvl w:ilvl="2" w:tplc="041F0005" w:tentative="1">
+      <w:start w:val="1"/>
+      <w:numFmt w:val="bullet"/>
+      <w:lvlText w:val=""/>
+      <w:lvlJc w:val="left"/>
+      <w:pPr>
+        <w:ind w:left="2868" w:hanging="360"/>
+      </w:pPr>
+      <w:rPr>
+        <w:rFonts w:ascii="Wingdings" w:hAnsi="Wingdings" w:hint="default"/>
+      </w:rPr>
+    </w:lvl>
+    <w:lvl w:ilvl="3" w:tplc="041F0001" w:tentative="1">
+      <w:start w:val="1"/>
+      <w:numFmt w:val="bullet"/>
+      <w:lvlText w:val=""/>
+      <w:lvlJc w:val="left"/>
+      <w:pPr>
+        <w:ind w:left="3588" w:hanging="360"/>
+      </w:pPr>
+      <w:rPr>
+        <w:rFonts w:ascii="Symbol" w:hAnsi="Symbol" w:hint="default"/>
+      </w:rPr>
+    </w:lvl>
+    <w:lvl w:ilvl="4" w:tplc="041F0003" w:tentative="1">
+      <w:start w:val="1"/>
+      <w:numFmt w:val="bullet"/>
+      <w:lvlText w:val="o"/>
+      <w:lvlJc w:val="left"/>
+      <w:pPr>
+        <w:ind w:left="4308" w:hanging="360"/>
+      </w:pPr>
+      <w:rPr>
+        <w:rFonts w:ascii="Courier New" w:hAnsi="Courier New" w:cs="Courier New" w:hint="default"/>
+      </w:rPr>
+    </w:lvl>
+    <w:lvl w:ilvl="5" w:tplc="041F0005" w:tentative="1">
+      <w:start w:val="1"/>
+      <w:numFmt w:val="bullet"/>
+      <w:lvlText w:val=""/>
+      <w:lvlJc w:val="left"/>
+      <w:pPr>
+        <w:ind w:left="5028" w:hanging="360"/>
+      </w:pPr>
+      <w:rPr>
+        <w:rFonts w:ascii="Wingdings" w:hAnsi="Wingdings" w:hint="default"/>
+      </w:rPr>
+    </w:lvl>
+    <w:lvl w:ilvl="6" w:tplc="041F0001" w:tentative="1">
+      <w:start w:val="1"/>
+      <w:numFmt w:val="bullet"/>
+      <w:lvlText w:val=""/>
+      <w:lvlJc w:val="left"/>
+      <w:pPr>
+        <w:ind w:left="5748" w:hanging="360"/>
+      </w:pPr>
+      <w:rPr>
+        <w:rFonts w:ascii="Symbol" w:hAnsi="Symbol" w:hint="default"/>
+      </w:rPr>
+    </w:lvl>
+    <w:lvl w:ilvl="7" w:tplc="041F0003" w:tentative="1">
+      <w:start w:val="1"/>
+      <w:numFmt w:val="bullet"/>
+      <w:lvlText w:val="o"/>
+      <w:lvlJc w:val="left"/>
+      <w:pPr>
+        <w:ind w:left="6468" w:hanging="360"/>
+      </w:pPr>
+      <w:rPr>
+        <w:rFonts w:ascii="Courier New" w:hAnsi="Courier New" w:cs="Courier New" w:hint="default"/>
+      </w:rPr>
+    </w:lvl>
+    <w:lvl w:ilvl="8" w:tplc="041F0005" w:tentative="1">
+      <w:start w:val="1"/>
+      <w:numFmt w:val="bullet"/>
+      <w:lvlText w:val=""/>
+      <w:lvlJc w:val="left"/>
+      <w:pPr>
+        <w:ind w:left="7188" w:hanging="360"/>
+      </w:pPr>
+      <w:rPr>
+        <w:rFonts w:ascii="Wingdings" w:hAnsi="Wingdings" w:hint="default"/>
+      </w:rPr>
+    </w:lvl>
+  </w:abstractNum>
+  <w:abstractNum w:abstractNumId="5" w15:restartNumberingAfterBreak="0">
+    <w:nsid w:val="5933395C"/>
+    <w:multiLevelType w:val="hybridMultilevel"/>
+    <w:tmpl w:val="6D70BA50"/>
+    <w:lvl w:ilvl="0" w:tplc="041F0001">
+      <w:start w:val="1"/>
+      <w:numFmt w:val="bullet"/>
+      <w:lvlText w:val=""/>
+      <w:lvlJc w:val="left"/>
+      <w:pPr>
+        <w:ind w:left="1428" w:hanging="360"/>
+      </w:pPr>
+      <w:rPr>
+        <w:rFonts w:ascii="Symbol" w:hAnsi="Symbol" w:hint="default"/>
+      </w:rPr>
+    </w:lvl>
+    <w:lvl w:ilvl="1" w:tplc="041F0003" w:tentative="1">
+      <w:start w:val="1"/>
+      <w:numFmt w:val="bullet"/>
+      <w:lvlText w:val="o"/>
+      <w:lvlJc w:val="left"/>
+      <w:pPr>
+        <w:ind w:left="2148" w:hanging="360"/>
+      </w:pPr>
+      <w:rPr>
+        <w:rFonts w:ascii="Courier New" w:hAnsi="Courier New" w:cs="Courier New" w:hint="default"/>
+      </w:rPr>
+    </w:lvl>
+    <w:lvl w:ilvl="2" w:tplc="041F0005" w:tentative="1">
+      <w:start w:val="1"/>
+      <w:numFmt w:val="bullet"/>
+      <w:lvlText w:val=""/>
+      <w:lvlJc w:val="left"/>
+      <w:pPr>
+        <w:ind w:left="2868" w:hanging="360"/>
+      </w:pPr>
+      <w:rPr>
+        <w:rFonts w:ascii="Wingdings" w:hAnsi="Wingdings" w:hint="default"/>
+      </w:rPr>
+    </w:lvl>
+    <w:lvl w:ilvl="3" w:tplc="041F0001" w:tentative="1">
+      <w:start w:val="1"/>
+      <w:numFmt w:val="bullet"/>
+      <w:lvlText w:val=""/>
+      <w:lvlJc w:val="left"/>
+      <w:pPr>
+        <w:ind w:left="3588" w:hanging="360"/>
+      </w:pPr>
+      <w:rPr>
+        <w:rFonts w:ascii="Symbol" w:hAnsi="Symbol" w:hint="default"/>
+      </w:rPr>
+    </w:lvl>
+    <w:lvl w:ilvl="4" w:tplc="041F0003" w:tentative="1">
+      <w:start w:val="1"/>
+      <w:numFmt w:val="bullet"/>
+      <w:lvlText w:val="o"/>
+      <w:lvlJc w:val="left"/>
+      <w:pPr>
+        <w:ind w:left="4308" w:hanging="360"/>
+      </w:pPr>
+      <w:rPr>
+        <w:rFonts w:ascii="Courier New" w:hAnsi="Courier New" w:cs="Courier New" w:hint="default"/>
+      </w:rPr>
+    </w:lvl>
+    <w:lvl w:ilvl="5" w:tplc="041F0005" w:tentative="1">
+      <w:start w:val="1"/>
+      <w:numFmt w:val="bullet"/>
+      <w:lvlText w:val=""/>
+      <w:lvlJc w:val="left"/>
+      <w:pPr>
+        <w:ind w:left="5028" w:hanging="360"/>
+      </w:pPr>
+      <w:rPr>
+        <w:rFonts w:ascii="Wingdings" w:hAnsi="Wingdings" w:hint="default"/>
+      </w:rPr>
+    </w:lvl>
+    <w:lvl w:ilvl="6" w:tplc="041F0001" w:tentative="1">
+      <w:start w:val="1"/>
+      <w:numFmt w:val="bullet"/>
+      <w:lvlText w:val=""/>
+      <w:lvlJc w:val="left"/>
+      <w:pPr>
+        <w:ind w:left="5748" w:hanging="360"/>
+      </w:pPr>
+      <w:rPr>
+        <w:rFonts w:ascii="Symbol" w:hAnsi="Symbol" w:hint="default"/>
+      </w:rPr>
+    </w:lvl>
+    <w:lvl w:ilvl="7" w:tplc="041F0003" w:tentative="1">
+      <w:start w:val="1"/>
+      <w:numFmt w:val="bullet"/>
+      <w:lvlText w:val="o"/>
+      <w:lvlJc w:val="left"/>
+      <w:pPr>
+        <w:ind w:left="6468" w:hanging="360"/>
+      </w:pPr>
+      <w:rPr>
+        <w:rFonts w:ascii="Courier New" w:hAnsi="Courier New" w:cs="Courier New" w:hint="default"/>
+      </w:rPr>
+    </w:lvl>
+    <w:lvl w:ilvl="8" w:tplc="041F0005" w:tentative="1">
+      <w:start w:val="1"/>
+      <w:numFmt w:val="bullet"/>
+      <w:lvlText w:val=""/>
+      <w:lvlJc w:val="left"/>
+      <w:pPr>
+        <w:ind w:left="7188" w:hanging="360"/>
+      </w:pPr>
+      <w:rPr>
+        <w:rFonts w:ascii="Wingdings" w:hAnsi="Wingdings" w:hint="default"/>
+      </w:rPr>
+    </w:lvl>
+  </w:abstractNum>
+  <w:abstractNum w:abstractNumId="6" w15:restartNumberingAfterBreak="0">
+    <w:nsid w:val="73D03118"/>
+    <w:multiLevelType w:val="hybridMultilevel"/>
+    <w:tmpl w:val="5B44A612"/>
+    <w:lvl w:ilvl="0" w:tplc="041F0001">
+      <w:start w:val="1"/>
+      <w:numFmt w:val="bullet"/>
+      <w:lvlText w:val=""/>
+      <w:lvlJc w:val="left"/>
+      <w:pPr>
+        <w:ind w:left="1428" w:hanging="360"/>
+      </w:pPr>
+      <w:rPr>
+        <w:rFonts w:ascii="Symbol" w:hAnsi="Symbol" w:hint="default"/>
+      </w:rPr>
+    </w:lvl>
+    <w:lvl w:ilvl="1" w:tplc="041F0003" w:tentative="1">
+      <w:start w:val="1"/>
+      <w:numFmt w:val="bullet"/>
+      <w:lvlText w:val="o"/>
+      <w:lvlJc w:val="left"/>
+      <w:pPr>
+        <w:ind w:left="2148" w:hanging="360"/>
+      </w:pPr>
+      <w:rPr>
+        <w:rFonts w:ascii="Courier New" w:hAnsi="Courier New" w:cs="Courier New" w:hint="default"/>
+      </w:rPr>
+    </w:lvl>
+    <w:lvl w:ilvl="2" w:tplc="041F0005" w:tentative="1">
+      <w:start w:val="1"/>
+      <w:numFmt w:val="bullet"/>
+      <w:lvlText w:val=""/>
+      <w:lvlJc w:val="left"/>
+      <w:pPr>
+        <w:ind w:left="2868" w:hanging="360"/>
+      </w:pPr>
+      <w:rPr>
+        <w:rFonts w:ascii="Wingdings" w:hAnsi="Wingdings" w:hint="default"/>
+      </w:rPr>
+    </w:lvl>
+    <w:lvl w:ilvl="3" w:tplc="041F0001" w:tentative="1">
+      <w:start w:val="1"/>
+      <w:numFmt w:val="bullet"/>
+      <w:lvlText w:val=""/>
+      <w:lvlJc w:val="left"/>
+      <w:pPr>
+        <w:ind w:left="3588" w:hanging="360"/>
+      </w:pPr>
+      <w:rPr>
+        <w:rFonts w:ascii="Symbol" w:hAnsi="Symbol" w:hint="default"/>
+      </w:rPr>
+    </w:lvl>
+    <w:lvl w:ilvl="4" w:tplc="041F0003" w:tentative="1">
+      <w:start w:val="1"/>
+      <w:numFmt w:val="bullet"/>
+      <w:lvlText w:val="o"/>
+      <w:lvlJc w:val="left"/>
+      <w:pPr>
+        <w:ind w:left="4308" w:hanging="360"/>
+      </w:pPr>
+      <w:rPr>
+        <w:rFonts w:ascii="Courier New" w:hAnsi="Courier New" w:cs="Courier New" w:hint="default"/>
+      </w:rPr>
+    </w:lvl>
+    <w:lvl w:ilvl="5" w:tplc="041F0005" w:tentative="1">
+      <w:start w:val="1"/>
+      <w:numFmt w:val="bullet"/>
+      <w:lvlText w:val=""/>
+      <w:lvlJc w:val="left"/>
+      <w:pPr>
+        <w:ind w:left="5028" w:hanging="360"/>
+      </w:pPr>
+      <w:rPr>
+        <w:rFonts w:ascii="Wingdings" w:hAnsi="Wingdings" w:hint="default"/>
+      </w:rPr>
+    </w:lvl>
+    <w:lvl w:ilvl="6" w:tplc="041F0001" w:tentative="1">
+      <w:start w:val="1"/>
+      <w:numFmt w:val="bullet"/>
+      <w:lvlText w:val=""/>
+      <w:lvlJc w:val="left"/>
+      <w:pPr>
+        <w:ind w:left="5748" w:hanging="360"/>
+      </w:pPr>
+      <w:rPr>
+        <w:rFonts w:ascii="Symbol" w:hAnsi="Symbol" w:hint="default"/>
+      </w:rPr>
+    </w:lvl>
+    <w:lvl w:ilvl="7" w:tplc="041F0003" w:tentative="1">
+      <w:start w:val="1"/>
+      <w:numFmt w:val="bullet"/>
+      <w:lvlText w:val="o"/>
+      <w:lvlJc w:val="left"/>
+      <w:pPr>
+        <w:ind w:left="6468" w:hanging="360"/>
+      </w:pPr>
+      <w:rPr>
+        <w:rFonts w:ascii="Courier New" w:hAnsi="Courier New" w:cs="Courier New" w:hint="default"/>
+      </w:rPr>
+    </w:lvl>
+    <w:lvl w:ilvl="8" w:tplc="041F0005" w:tentative="1">
+      <w:start w:val="1"/>
+      <w:numFmt w:val="bullet"/>
+      <w:lvlText w:val=""/>
+      <w:lvlJc w:val="left"/>
+      <w:pPr>
+        <w:ind w:left="7188" w:hanging="360"/>
+      </w:pPr>
+      <w:rPr>
+        <w:rFonts w:ascii="Wingdings" w:hAnsi="Wingdings" w:hint="default"/>
+      </w:rPr>
+    </w:lvl>
+  </w:abstractNum>
+  <w:abstractNum w:abstractNumId="7" w15:restartNumberingAfterBreak="0">
+    <w:nsid w:val="7C5E686A"/>
+    <w:multiLevelType w:val="hybridMultilevel"/>
+    <w:tmpl w:val="11BE0DE0"/>
+    <w:lvl w:ilvl="0" w:tplc="041F0001">
+      <w:start w:val="1"/>
+      <w:numFmt w:val="bullet"/>
+      <w:lvlText w:val=""/>
+      <w:lvlJc w:val="left"/>
+      <w:pPr>
+        <w:ind w:left="1428" w:hanging="360"/>
+      </w:pPr>
+      <w:rPr>
+        <w:rFonts w:ascii="Symbol" w:hAnsi="Symbol" w:hint="default"/>
+      </w:rPr>
+    </w:lvl>
+    <w:lvl w:ilvl="1" w:tplc="041F0003" w:tentative="1">
+      <w:start w:val="1"/>
+      <w:numFmt w:val="bullet"/>
+      <w:lvlText w:val="o"/>
+      <w:lvlJc w:val="left"/>
+      <w:pPr>
+        <w:ind w:left="2148" w:hanging="360"/>
+      </w:pPr>
+      <w:rPr>
+        <w:rFonts w:ascii="Courier New" w:hAnsi="Courier New" w:cs="Courier New" w:hint="default"/>
+      </w:rPr>
+    </w:lvl>
+    <w:lvl w:ilvl="2" w:tplc="041F0005" w:tentative="1">
+      <w:start w:val="1"/>
+      <w:numFmt w:val="bullet"/>
+      <w:lvlText w:val=""/>
+      <w:lvlJc w:val="left"/>
+      <w:pPr>
+        <w:ind w:left="2868" w:hanging="360"/>
+      </w:pPr>
+      <w:rPr>
+        <w:rFonts w:ascii="Wingdings" w:hAnsi="Wingdings" w:hint="default"/>
+      </w:rPr>
+    </w:lvl>
+    <w:lvl w:ilvl="3" w:tplc="041F0001" w:tentative="1">
+      <w:start w:val="1"/>
+      <w:numFmt w:val="bullet"/>
+      <w:lvlText w:val=""/>
+      <w:lvlJc w:val="left"/>
+      <w:pPr>
+        <w:ind w:left="3588" w:hanging="360"/>
+      </w:pPr>
+      <w:rPr>
+        <w:rFonts w:ascii="Symbol" w:hAnsi="Symbol" w:hint="default"/>
+      </w:rPr>
+    </w:lvl>
+    <w:lvl w:ilvl="4" w:tplc="041F0003" w:tentative="1">
+      <w:start w:val="1"/>
+      <w:numFmt w:val="bullet"/>
+      <w:lvlText w:val="o"/>
+      <w:lvlJc w:val="left"/>
+      <w:pPr>
+        <w:ind w:left="4308" w:hanging="360"/>
+      </w:pPr>
+      <w:rPr>
+        <w:rFonts w:ascii="Courier New" w:hAnsi="Courier New" w:cs="Courier New" w:hint="default"/>
+      </w:rPr>
+    </w:lvl>
+    <w:lvl w:ilvl="5" w:tplc="041F0005" w:tentative="1">
+      <w:start w:val="1"/>
+      <w:numFmt w:val="bullet"/>
+      <w:lvlText w:val=""/>
+      <w:lvlJc w:val="left"/>
+      <w:pPr>
+        <w:ind w:left="5028" w:hanging="360"/>
+      </w:pPr>
+      <w:rPr>
+        <w:rFonts w:ascii="Wingdings" w:hAnsi="Wingdings" w:hint="default"/>
+      </w:rPr>
+    </w:lvl>
+    <w:lvl w:ilvl="6" w:tplc="041F0001" w:tentative="1">
+      <w:start w:val="1"/>
+      <w:numFmt w:val="bullet"/>
+      <w:lvlText w:val=""/>
+      <w:lvlJc w:val="left"/>
+      <w:pPr>
+        <w:ind w:left="5748" w:hanging="360"/>
+      </w:pPr>
+      <w:rPr>
+        <w:rFonts w:ascii="Symbol" w:hAnsi="Symbol" w:hint="default"/>
+      </w:rPr>
+    </w:lvl>
+    <w:lvl w:ilvl="7" w:tplc="041F0003" w:tentative="1">
+      <w:start w:val="1"/>
+      <w:numFmt w:val="bullet"/>
+      <w:lvlText w:val="o"/>
+      <w:lvlJc w:val="left"/>
+      <w:pPr>
+        <w:ind w:left="6468" w:hanging="360"/>
+      </w:pPr>
+      <w:rPr>
+        <w:rFonts w:ascii="Courier New" w:hAnsi="Courier New" w:cs="Courier New" w:hint="default"/>
+      </w:rPr>
+    </w:lvl>
+    <w:lvl w:ilvl="8" w:tplc="041F0005" w:tentative="1">
+      <w:start w:val="1"/>
+      <w:numFmt w:val="bullet"/>
+      <w:lvlText w:val=""/>
+      <w:lvlJc w:val="left"/>
+      <w:pPr>
+        <w:ind w:left="7188" w:hanging="360"/>
+      </w:pPr>
+      <w:rPr>
+        <w:rFonts w:ascii="Wingdings" w:hAnsi="Wingdings" w:hint="default"/>
+      </w:rPr>
+    </w:lvl>
+  </w:abstractNum>
+  <w:num w:numId="1" w16cid:durableId="343242642">
+    <w:abstractNumId w:val="6"/>
+  </w:num>
+  <w:num w:numId="2" w16cid:durableId="654723602">
+    <w:abstractNumId w:val="3"/>
+  </w:num>
+  <w:num w:numId="3" w16cid:durableId="617685858">
+    <w:abstractNumId w:val="1"/>
+  </w:num>
+  <w:num w:numId="4" w16cid:durableId="960116285">
+    <w:abstractNumId w:val="7"/>
+  </w:num>
+  <w:num w:numId="5" w16cid:durableId="1934438170">
+    <w:abstractNumId w:val="2"/>
+  </w:num>
+  <w:num w:numId="6" w16cid:durableId="474572168">
+    <w:abstractNumId w:val="5"/>
+  </w:num>
+  <w:num w:numId="7" w16cid:durableId="733503936">
+    <w:abstractNumId w:val="4"/>
+  </w:num>
+  <w:num w:numId="8" w16cid:durableId="1966112076">
+    <w:abstractNumId w:val="0"/>
+  </w:num>
+</w:numbering>
 </file>
 
 <file path=word/styles.xml><?xml version="1.0" encoding="utf-8"?>
@@ -779,6 +2900,7 @@
   <w:style w:type="paragraph" w:default="1" w:styleId="Normal">
     <w:name w:val="Normal"/>
     <w:qFormat/>
+    <w:rsid w:val="006E0068"/>
   </w:style>
   <w:style w:type="paragraph" w:styleId="Balk1">
     <w:name w:val="heading 1"/>
@@ -807,7 +2929,6 @@
     <w:next w:val="Normal"/>
     <w:link w:val="Balk2Char"/>
     <w:uiPriority w:val="9"/>
-    <w:semiHidden/>
     <w:unhideWhenUsed/>
     <w:qFormat/>
     <w:rsid w:val="00A80C6C"/>
@@ -869,13 +2990,76 @@
     <w:basedOn w:val="VarsaylanParagrafYazTipi"/>
     <w:link w:val="Balk2"/>
     <w:uiPriority w:val="9"/>
-    <w:semiHidden/>
     <w:rsid w:val="00A80C6C"/>
     <w:rPr>
       <w:rFonts w:asciiTheme="majorHAnsi" w:eastAsiaTheme="majorEastAsia" w:hAnsiTheme="majorHAnsi" w:cstheme="majorBidi"/>
       <w:color w:val="2F5496" w:themeColor="accent1" w:themeShade="BF"/>
       <w:sz w:val="26"/>
       <w:szCs w:val="26"/>
+    </w:rPr>
+  </w:style>
+  <w:style w:type="paragraph" w:styleId="ListeParagraf">
+    <w:name w:val="List Paragraph"/>
+    <w:basedOn w:val="Normal"/>
+    <w:uiPriority w:val="34"/>
+    <w:qFormat/>
+    <w:rsid w:val="0017492B"/>
+    <w:pPr>
+      <w:ind w:left="720"/>
+      <w:contextualSpacing/>
+    </w:pPr>
+  </w:style>
+  <w:style w:type="paragraph" w:styleId="TBal">
+    <w:name w:val="TOC Heading"/>
+    <w:basedOn w:val="Balk1"/>
+    <w:next w:val="Normal"/>
+    <w:uiPriority w:val="39"/>
+    <w:unhideWhenUsed/>
+    <w:qFormat/>
+    <w:rsid w:val="00326734"/>
+    <w:pPr>
+      <w:outlineLvl w:val="9"/>
+    </w:pPr>
+    <w:rPr>
+      <w:kern w:val="0"/>
+      <w:lang w:eastAsia="tr-TR"/>
+      <w14:ligatures w14:val="none"/>
+    </w:rPr>
+  </w:style>
+  <w:style w:type="paragraph" w:styleId="T1">
+    <w:name w:val="toc 1"/>
+    <w:basedOn w:val="Normal"/>
+    <w:next w:val="Normal"/>
+    <w:autoRedefine/>
+    <w:uiPriority w:val="39"/>
+    <w:unhideWhenUsed/>
+    <w:rsid w:val="00326734"/>
+    <w:pPr>
+      <w:spacing w:after="100"/>
+    </w:pPr>
+  </w:style>
+  <w:style w:type="paragraph" w:styleId="T2">
+    <w:name w:val="toc 2"/>
+    <w:basedOn w:val="Normal"/>
+    <w:next w:val="Normal"/>
+    <w:autoRedefine/>
+    <w:uiPriority w:val="39"/>
+    <w:unhideWhenUsed/>
+    <w:rsid w:val="00326734"/>
+    <w:pPr>
+      <w:spacing w:after="100"/>
+      <w:ind w:left="220"/>
+    </w:pPr>
+  </w:style>
+  <w:style w:type="character" w:styleId="Kpr">
+    <w:name w:val="Hyperlink"/>
+    <w:basedOn w:val="VarsaylanParagrafYazTipi"/>
+    <w:uiPriority w:val="99"/>
+    <w:unhideWhenUsed/>
+    <w:rsid w:val="00326734"/>
+    <w:rPr>
+      <w:color w:val="0563C1" w:themeColor="hyperlink"/>
+      <w:u w:val="single"/>
     </w:rPr>
   </w:style>
 </w:styles>
@@ -1174,4 +3358,16 @@
     </a:ext>
   </a:extLst>
 </a:theme>
+</file>
+
+<file path=customXml/item1.xml><?xml version="1.0" encoding="utf-8"?>
+<b:Sources xmlns:b="http://schemas.openxmlformats.org/officeDocument/2006/bibliography" xmlns="http://schemas.openxmlformats.org/officeDocument/2006/bibliography" SelectedStyle="\APASixthEditionOfficeOnline.xsl" StyleName="APA" Version="6"/>
+</file>
+
+<file path=customXml/itemProps1.xml><?xml version="1.0" encoding="utf-8"?>
+<ds:datastoreItem xmlns:ds="http://schemas.openxmlformats.org/officeDocument/2006/customXml" ds:itemID="{96A620E1-72CF-4623-92E4-938D8FC910FE}">
+  <ds:schemaRefs>
+    <ds:schemaRef ds:uri="http://schemas.openxmlformats.org/officeDocument/2006/bibliography"/>
+  </ds:schemaRefs>
+</ds:datastoreItem>
 </file>
--- a/simulation_report/simulation_report.docx
+++ b/simulation_report/simulation_report.docx
@@ -346,6 +346,15 @@
     <w:p/>
     <w:sdt>
       <w:sdtPr>
+        <w:rPr>
+          <w:rFonts w:asciiTheme="minorHAnsi" w:eastAsiaTheme="minorHAnsi" w:hAnsiTheme="minorHAnsi" w:cstheme="minorBidi"/>
+          <w:color w:val="auto"/>
+          <w:kern w:val="2"/>
+          <w:sz w:val="22"/>
+          <w:szCs w:val="22"/>
+          <w:lang w:eastAsia="en-US"/>
+          <w14:ligatures w14:val="standardContextual"/>
+        </w:rPr>
         <w:id w:val="1060986156"/>
         <w:docPartObj>
           <w:docPartGallery w:val="Table of Contents"/>
@@ -354,15 +363,8 @@
       </w:sdtPr>
       <w:sdtEndPr>
         <w:rPr>
-          <w:rFonts w:asciiTheme="minorHAnsi" w:eastAsiaTheme="minorHAnsi" w:hAnsiTheme="minorHAnsi" w:cstheme="minorBidi"/>
           <w:b/>
           <w:bCs/>
-          <w:color w:val="auto"/>
-          <w:kern w:val="2"/>
-          <w:sz w:val="22"/>
-          <w:szCs w:val="22"/>
-          <w:lang w:eastAsia="en-US"/>
-          <w14:ligatures w14:val="standardContextual"/>
         </w:rPr>
       </w:sdtEndPr>
       <w:sdtContent>
@@ -651,7 +653,7 @@
                 <w:noProof/>
                 <w:webHidden/>
               </w:rPr>
-              <w:t>2</w:t>
+              <w:t>3</w:t>
             </w:r>
             <w:r>
               <w:rPr>
@@ -787,7 +789,7 @@
                 <w:noProof/>
                 <w:webHidden/>
               </w:rPr>
-              <w:t>3</w:t>
+              <w:t>4</w:t>
             </w:r>
             <w:r>
               <w:rPr>
@@ -855,7 +857,7 @@
                 <w:noProof/>
                 <w:webHidden/>
               </w:rPr>
-              <w:t>3</w:t>
+              <w:t>8</w:t>
             </w:r>
             <w:r>
               <w:rPr>
@@ -923,7 +925,7 @@
                 <w:noProof/>
                 <w:webHidden/>
               </w:rPr>
-              <w:t>4</w:t>
+              <w:t>9</w:t>
             </w:r>
             <w:r>
               <w:rPr>
@@ -991,7 +993,7 @@
                 <w:noProof/>
                 <w:webHidden/>
               </w:rPr>
-              <w:t>4</w:t>
+              <w:t>9</w:t>
             </w:r>
             <w:r>
               <w:rPr>
@@ -1059,7 +1061,7 @@
                 <w:noProof/>
                 <w:webHidden/>
               </w:rPr>
-              <w:t>4</w:t>
+              <w:t>9</w:t>
             </w:r>
             <w:r>
               <w:rPr>
@@ -1114,13 +1116,7 @@
         <w:t>We investigated the possible topologies that we might implement. We decided based on our calculations and other parameters like feasibility, easy to implement and cost. Throughout this report, we will investigate the toplogy selection in this report and analysis of the simulations. Based on the analysis, we will select our components.</w:t>
       </w:r>
       <w:r>
-        <w:t xml:space="preserve"> </w:t>
-      </w:r>
-      <w:r>
-        <w:t>We will try to focus on some Bonus Parts</w:t>
-      </w:r>
-      <w:r>
-        <w:t xml:space="preserve"> as well.</w:t>
+        <w:t xml:space="preserve"> We will try to focus on some Bonus Parts as well.</w:t>
       </w:r>
     </w:p>
     <w:p/>
@@ -1439,10 +1435,41 @@
     </w:p>
     <w:p>
       <w:pPr>
+        <w:ind w:left="708"/>
+      </w:pPr>
+    </w:p>
+    <w:p>
+      <w:pPr>
+        <w:ind w:left="708"/>
+      </w:pPr>
+    </w:p>
+    <w:p>
+      <w:pPr>
+        <w:ind w:left="708"/>
+      </w:pPr>
+    </w:p>
+    <w:p>
+      <w:pPr>
+        <w:ind w:left="708"/>
+      </w:pPr>
+    </w:p>
+    <w:p>
+      <w:pPr>
+        <w:ind w:left="708"/>
+      </w:pPr>
+    </w:p>
+    <w:p>
+      <w:pPr>
+        <w:ind w:left="708"/>
+      </w:pPr>
+    </w:p>
+    <w:p>
+      <w:pPr>
         <w:pStyle w:val="Balk1"/>
       </w:pPr>
       <w:bookmarkStart w:id="6" w:name="_Toc152427274"/>
       <w:r>
+        <w:lastRenderedPageBreak/>
         <w:t>SIMULATION</w:t>
       </w:r>
       <w:bookmarkEnd w:id="6"/>
@@ -1451,112 +1478,1910 @@
       <w:pPr>
         <w:pStyle w:val="Balk2"/>
       </w:pPr>
+    </w:p>
+    <w:p>
+      <w:pPr>
+        <w:pStyle w:val="ListeParagraf"/>
+        <w:numPr>
+          <w:ilvl w:val="0"/>
+          <w:numId w:val="9"/>
+        </w:numPr>
+        <w:jc w:val="both"/>
+        <w:rPr>
+          <w:b/>
+          <w:bCs/>
+          <w:sz w:val="24"/>
+          <w:szCs w:val="24"/>
+        </w:rPr>
+      </w:pPr>
+      <w:r>
+        <w:rPr>
+          <w:b/>
+          <w:bCs/>
+          <w:sz w:val="24"/>
+          <w:szCs w:val="24"/>
+        </w:rPr>
+        <w:t xml:space="preserve">Simulation of </w:t>
+      </w:r>
+      <w:r>
+        <w:rPr>
+          <w:b/>
+          <w:bCs/>
+          <w:sz w:val="24"/>
+          <w:szCs w:val="24"/>
+        </w:rPr>
+        <w:t xml:space="preserve">Full Bridge Three Phase </w:t>
+      </w:r>
+      <w:r>
+        <w:rPr>
+          <w:b/>
+          <w:bCs/>
+          <w:sz w:val="24"/>
+          <w:szCs w:val="24"/>
+        </w:rPr>
+        <w:t>Diode Rectifier with Ideal Diodes</w:t>
+      </w:r>
+    </w:p>
+    <w:p>
+      <w:pPr>
+        <w:jc w:val="center"/>
+        <w:rPr>
+          <w:sz w:val="24"/>
+          <w:szCs w:val="24"/>
+        </w:rPr>
+      </w:pPr>
+      <w:r>
+        <w:rPr>
+          <w:noProof/>
+        </w:rPr>
+        <w:drawing>
+          <wp:inline distT="0" distB="0" distL="0" distR="0" wp14:anchorId="55965502" wp14:editId="0348150F">
+            <wp:extent cx="5760720" cy="2832100"/>
+            <wp:effectExtent l="0" t="0" r="0" b="6350"/>
+            <wp:docPr id="930865735" name="Resim 1" descr="metin, diyagram, çizgi, paralel içeren bir resim&#10;&#10;Açıklama otomatik olarak oluşturuldu"/>
+            <wp:cNvGraphicFramePr>
+              <a:graphicFrameLocks xmlns:a="http://schemas.openxmlformats.org/drawingml/2006/main" noChangeAspect="1"/>
+            </wp:cNvGraphicFramePr>
+            <a:graphic xmlns:a="http://schemas.openxmlformats.org/drawingml/2006/main">
+              <a:graphicData uri="http://schemas.openxmlformats.org/drawingml/2006/picture">
+                <pic:pic xmlns:pic="http://schemas.openxmlformats.org/drawingml/2006/picture">
+                  <pic:nvPicPr>
+                    <pic:cNvPr id="930865735" name="Resim 1" descr="metin, diyagram, çizgi, paralel içeren bir resim&#10;&#10;Açıklama otomatik olarak oluşturuldu"/>
+                    <pic:cNvPicPr/>
+                  </pic:nvPicPr>
+                  <pic:blipFill>
+                    <a:blip r:embed="rId7"/>
+                    <a:stretch>
+                      <a:fillRect/>
+                    </a:stretch>
+                  </pic:blipFill>
+                  <pic:spPr>
+                    <a:xfrm>
+                      <a:off x="0" y="0"/>
+                      <a:ext cx="5760720" cy="2832100"/>
+                    </a:xfrm>
+                    <a:prstGeom prst="rect">
+                      <a:avLst/>
+                    </a:prstGeom>
+                  </pic:spPr>
+                </pic:pic>
+              </a:graphicData>
+            </a:graphic>
+          </wp:inline>
+        </w:drawing>
+      </w:r>
+    </w:p>
+    <w:p>
+      <w:pPr>
+        <w:jc w:val="center"/>
+        <w:rPr>
+          <w:sz w:val="24"/>
+          <w:szCs w:val="24"/>
+        </w:rPr>
+      </w:pPr>
+      <w:r>
+        <w:rPr>
+          <w:sz w:val="24"/>
+          <w:szCs w:val="24"/>
+        </w:rPr>
+        <w:t>Figure 1. Full Bridge Three Phase Diode Rectifier Topology</w:t>
+      </w:r>
+    </w:p>
+    <w:p>
+      <w:pPr>
+        <w:jc w:val="both"/>
+        <w:rPr>
+          <w:sz w:val="24"/>
+          <w:szCs w:val="24"/>
+        </w:rPr>
+      </w:pPr>
+      <w:r>
+        <w:rPr>
+          <w:sz w:val="24"/>
+          <w:szCs w:val="24"/>
+        </w:rPr>
+        <w:t xml:space="preserve">First, we use LTSpice program for simulations. For detecting maximum voltage values and current values, ideal diodes are used. </w:t>
+      </w:r>
+    </w:p>
+    <w:p>
+      <w:pPr>
+        <w:jc w:val="both"/>
+        <w:rPr>
+          <w:sz w:val="24"/>
+          <w:szCs w:val="24"/>
+        </w:rPr>
+      </w:pPr>
+      <w:r>
+        <w:rPr>
+          <w:noProof/>
+        </w:rPr>
+        <w:drawing>
+          <wp:inline distT="0" distB="0" distL="0" distR="0" wp14:anchorId="7F5C8011" wp14:editId="1AA9FF0C">
+            <wp:extent cx="5760720" cy="1185545"/>
+            <wp:effectExtent l="0" t="0" r="0" b="0"/>
+            <wp:docPr id="341135828" name="Resim 1" descr="çizgi, ekran görüntüsü, metin, yazı tipi içeren bir resim&#10;&#10;Açıklama otomatik olarak oluşturuldu"/>
+            <wp:cNvGraphicFramePr>
+              <a:graphicFrameLocks xmlns:a="http://schemas.openxmlformats.org/drawingml/2006/main" noChangeAspect="1"/>
+            </wp:cNvGraphicFramePr>
+            <a:graphic xmlns:a="http://schemas.openxmlformats.org/drawingml/2006/main">
+              <a:graphicData uri="http://schemas.openxmlformats.org/drawingml/2006/picture">
+                <pic:pic xmlns:pic="http://schemas.openxmlformats.org/drawingml/2006/picture">
+                  <pic:nvPicPr>
+                    <pic:cNvPr id="341135828" name="Resim 1" descr="çizgi, ekran görüntüsü, metin, yazı tipi içeren bir resim&#10;&#10;Açıklama otomatik olarak oluşturuldu"/>
+                    <pic:cNvPicPr/>
+                  </pic:nvPicPr>
+                  <pic:blipFill>
+                    <a:blip r:embed="rId8"/>
+                    <a:stretch>
+                      <a:fillRect/>
+                    </a:stretch>
+                  </pic:blipFill>
+                  <pic:spPr>
+                    <a:xfrm>
+                      <a:off x="0" y="0"/>
+                      <a:ext cx="5760720" cy="1185545"/>
+                    </a:xfrm>
+                    <a:prstGeom prst="rect">
+                      <a:avLst/>
+                    </a:prstGeom>
+                  </pic:spPr>
+                </pic:pic>
+              </a:graphicData>
+            </a:graphic>
+          </wp:inline>
+        </w:drawing>
+      </w:r>
+      <w:r>
+        <w:rPr>
+          <w:sz w:val="24"/>
+          <w:szCs w:val="24"/>
+        </w:rPr>
+        <w:t xml:space="preserve"> </w:t>
+      </w:r>
+    </w:p>
+    <w:p>
+      <w:pPr>
+        <w:jc w:val="center"/>
+        <w:rPr>
+          <w:sz w:val="24"/>
+          <w:szCs w:val="24"/>
+        </w:rPr>
+      </w:pPr>
+      <w:r>
+        <w:rPr>
+          <w:sz w:val="24"/>
+          <w:szCs w:val="24"/>
+        </w:rPr>
+        <w:t xml:space="preserve">Figure 2. Diode Voltage Waveforms </w:t>
+      </w:r>
+    </w:p>
+    <w:p>
+      <w:pPr>
+        <w:jc w:val="both"/>
+        <w:rPr>
+          <w:rFonts w:cstheme="minorHAnsi"/>
+          <w:sz w:val="24"/>
+          <w:szCs w:val="24"/>
+        </w:rPr>
+      </w:pPr>
+      <w:r>
+        <w:rPr>
+          <w:sz w:val="24"/>
+          <w:szCs w:val="24"/>
+        </w:rPr>
+        <w:t>For this detection, maximum value of input value is used, 25 V</w:t>
+      </w:r>
+      <w:r>
+        <w:rPr>
+          <w:sz w:val="24"/>
+          <w:szCs w:val="24"/>
+          <w:vertAlign w:val="subscript"/>
+        </w:rPr>
+        <w:t>ll</w:t>
+      </w:r>
+      <w:r>
+        <w:rPr>
+          <w:sz w:val="24"/>
+          <w:szCs w:val="24"/>
+        </w:rPr>
+        <w:t xml:space="preserve">. From the formula </w:t>
+      </w:r>
+      <m:oMath>
+        <m:sSub>
+          <m:sSubPr>
+            <m:ctrlPr>
+              <w:rPr>
+                <w:rFonts w:ascii="Cambria Math" w:hAnsi="Cambria Math"/>
+                <w:i/>
+                <w:sz w:val="24"/>
+                <w:szCs w:val="24"/>
+              </w:rPr>
+            </m:ctrlPr>
+          </m:sSubPr>
+          <m:e>
+            <m:r>
+              <w:rPr>
+                <w:rFonts w:ascii="Cambria Math" w:hAnsi="Cambria Math"/>
+                <w:sz w:val="24"/>
+                <w:szCs w:val="24"/>
+              </w:rPr>
+              <m:t>V</m:t>
+            </m:r>
+          </m:e>
+          <m:sub>
+            <m:r>
+              <w:rPr>
+                <w:rFonts w:ascii="Cambria Math" w:hAnsi="Cambria Math"/>
+                <w:sz w:val="24"/>
+                <w:szCs w:val="24"/>
+              </w:rPr>
+              <m:t>ll</m:t>
+            </m:r>
+          </m:sub>
+        </m:sSub>
+        <m:r>
+          <w:rPr>
+            <w:rFonts w:ascii="Cambria Math" w:hAnsi="Cambria Math"/>
+            <w:sz w:val="24"/>
+            <w:szCs w:val="24"/>
+          </w:rPr>
+          <m:t>=</m:t>
+        </m:r>
+        <m:f>
+          <m:fPr>
+            <m:ctrlPr>
+              <w:rPr>
+                <w:rFonts w:ascii="Cambria Math" w:eastAsiaTheme="minorEastAsia" w:hAnsi="Cambria Math"/>
+                <w:i/>
+                <w:sz w:val="24"/>
+                <w:szCs w:val="24"/>
+              </w:rPr>
+            </m:ctrlPr>
+          </m:fPr>
+          <m:num>
+            <m:rad>
+              <m:radPr>
+                <m:degHide m:val="1"/>
+                <m:ctrlPr>
+                  <w:rPr>
+                    <w:rFonts w:ascii="Cambria Math" w:hAnsi="Cambria Math"/>
+                    <w:i/>
+                    <w:sz w:val="24"/>
+                    <w:szCs w:val="24"/>
+                  </w:rPr>
+                </m:ctrlPr>
+              </m:radPr>
+              <m:deg/>
+              <m:e>
+                <m:r>
+                  <w:rPr>
+                    <w:rFonts w:ascii="Cambria Math" w:hAnsi="Cambria Math"/>
+                    <w:sz w:val="24"/>
+                    <w:szCs w:val="24"/>
+                  </w:rPr>
+                  <m:t>2</m:t>
+                </m:r>
+              </m:e>
+            </m:rad>
+            <m:r>
+              <w:rPr>
+                <w:rFonts w:ascii="Cambria Math" w:hAnsi="Cambria Math"/>
+                <w:sz w:val="24"/>
+                <w:szCs w:val="24"/>
+              </w:rPr>
+              <m:t>*</m:t>
+            </m:r>
+            <m:sSub>
+              <m:sSubPr>
+                <m:ctrlPr>
+                  <w:rPr>
+                    <w:rFonts w:ascii="Cambria Math" w:hAnsi="Cambria Math"/>
+                    <w:i/>
+                    <w:sz w:val="24"/>
+                    <w:szCs w:val="24"/>
+                  </w:rPr>
+                </m:ctrlPr>
+              </m:sSubPr>
+              <m:e>
+                <m:r>
+                  <w:rPr>
+                    <w:rFonts w:ascii="Cambria Math" w:hAnsi="Cambria Math"/>
+                    <w:sz w:val="24"/>
+                    <w:szCs w:val="24"/>
+                  </w:rPr>
+                  <m:t>V</m:t>
+                </m:r>
+              </m:e>
+              <m:sub>
+                <m:r>
+                  <w:rPr>
+                    <w:rFonts w:ascii="Cambria Math" w:hAnsi="Cambria Math"/>
+                    <w:sz w:val="24"/>
+                    <w:szCs w:val="24"/>
+                  </w:rPr>
+                  <m:t>s</m:t>
+                </m:r>
+              </m:sub>
+            </m:sSub>
+            <m:ctrlPr>
+              <w:rPr>
+                <w:rFonts w:ascii="Cambria Math" w:hAnsi="Cambria Math"/>
+                <w:i/>
+                <w:sz w:val="24"/>
+                <w:szCs w:val="24"/>
+              </w:rPr>
+            </m:ctrlPr>
+          </m:num>
+          <m:den>
+            <m:rad>
+              <m:radPr>
+                <m:degHide m:val="1"/>
+                <m:ctrlPr>
+                  <w:rPr>
+                    <w:rFonts w:ascii="Cambria Math" w:hAnsi="Cambria Math"/>
+                    <w:i/>
+                    <w:sz w:val="24"/>
+                    <w:szCs w:val="24"/>
+                  </w:rPr>
+                </m:ctrlPr>
+              </m:radPr>
+              <m:deg/>
+              <m:e>
+                <m:r>
+                  <w:rPr>
+                    <w:rFonts w:ascii="Cambria Math" w:hAnsi="Cambria Math"/>
+                    <w:sz w:val="24"/>
+                    <w:szCs w:val="24"/>
+                  </w:rPr>
+                  <m:t>3</m:t>
+                </m:r>
+              </m:e>
+            </m:rad>
+          </m:den>
+        </m:f>
+      </m:oMath>
+      <w:r>
+        <w:rPr>
+          <w:sz w:val="24"/>
+          <w:szCs w:val="24"/>
+        </w:rPr>
+        <w:t xml:space="preserve"> , amplitude of minimum input voltage for one phase is 20.41 V. Line inductances are selected as 1 mH and output capacitor is selected as 20 µC</w:t>
+      </w:r>
+      <w:r>
+        <w:rPr>
+          <w:rFonts w:cstheme="minorHAnsi"/>
+          <w:sz w:val="24"/>
+          <w:szCs w:val="24"/>
+        </w:rPr>
+        <w:t xml:space="preserve">. As seen in Figure 2, maximum diode voltage is around 34 V. It is the first critical specification of diodes. </w:t>
+      </w:r>
+    </w:p>
+    <w:p>
+      <w:pPr>
+        <w:jc w:val="both"/>
+        <w:rPr>
+          <w:sz w:val="24"/>
+          <w:szCs w:val="24"/>
+        </w:rPr>
+      </w:pPr>
+      <w:r>
+        <w:rPr>
+          <w:noProof/>
+        </w:rPr>
+        <w:drawing>
+          <wp:inline distT="0" distB="0" distL="0" distR="0" wp14:anchorId="06AA24F0" wp14:editId="4857B9CB">
+            <wp:extent cx="5760720" cy="1196340"/>
+            <wp:effectExtent l="0" t="0" r="0" b="3810"/>
+            <wp:docPr id="74343506" name="Resim 1" descr="ekran görüntüsü, çizgi, renklilik, öykü gelişim çizgisi; kumpas; grafiğini çıkarma içeren bir resim&#10;&#10;Açıklama otomatik olarak oluşturuldu"/>
+            <wp:cNvGraphicFramePr>
+              <a:graphicFrameLocks xmlns:a="http://schemas.openxmlformats.org/drawingml/2006/main" noChangeAspect="1"/>
+            </wp:cNvGraphicFramePr>
+            <a:graphic xmlns:a="http://schemas.openxmlformats.org/drawingml/2006/main">
+              <a:graphicData uri="http://schemas.openxmlformats.org/drawingml/2006/picture">
+                <pic:pic xmlns:pic="http://schemas.openxmlformats.org/drawingml/2006/picture">
+                  <pic:nvPicPr>
+                    <pic:cNvPr id="74343506" name="Resim 1" descr="ekran görüntüsü, çizgi, renklilik, öykü gelişim çizgisi; kumpas; grafiğini çıkarma içeren bir resim&#10;&#10;Açıklama otomatik olarak oluşturuldu"/>
+                    <pic:cNvPicPr/>
+                  </pic:nvPicPr>
+                  <pic:blipFill>
+                    <a:blip r:embed="rId9"/>
+                    <a:stretch>
+                      <a:fillRect/>
+                    </a:stretch>
+                  </pic:blipFill>
+                  <pic:spPr>
+                    <a:xfrm>
+                      <a:off x="0" y="0"/>
+                      <a:ext cx="5760720" cy="1196340"/>
+                    </a:xfrm>
+                    <a:prstGeom prst="rect">
+                      <a:avLst/>
+                    </a:prstGeom>
+                  </pic:spPr>
+                </pic:pic>
+              </a:graphicData>
+            </a:graphic>
+          </wp:inline>
+        </w:drawing>
+      </w:r>
+    </w:p>
+    <w:p>
+      <w:pPr>
+        <w:jc w:val="center"/>
+        <w:rPr>
+          <w:sz w:val="24"/>
+          <w:szCs w:val="24"/>
+        </w:rPr>
+      </w:pPr>
+      <w:r>
+        <w:rPr>
+          <w:sz w:val="24"/>
+          <w:szCs w:val="24"/>
+        </w:rPr>
+        <w:t>Figure 3. Diode Current Waveforms</w:t>
+      </w:r>
+    </w:p>
+    <w:p>
+      <w:pPr>
+        <w:jc w:val="both"/>
+        <w:rPr>
+          <w:sz w:val="24"/>
+          <w:szCs w:val="24"/>
+        </w:rPr>
+      </w:pPr>
+      <w:r>
+        <w:rPr>
+          <w:sz w:val="24"/>
+          <w:szCs w:val="24"/>
+        </w:rPr>
+        <w:lastRenderedPageBreak/>
+        <w:t xml:space="preserve">As seen in the Figure 3, maximum current value on the diodes is around 1 A. It will be the second critical specification of diode for selection. Of course, these values are measured for minimum input voltage value. </w:t>
+      </w:r>
+    </w:p>
+    <w:p>
+      <w:pPr>
+        <w:jc w:val="both"/>
+        <w:rPr>
+          <w:sz w:val="24"/>
+          <w:szCs w:val="24"/>
+        </w:rPr>
+      </w:pPr>
+      <w:r>
+        <w:rPr>
+          <w:noProof/>
+        </w:rPr>
+        <w:drawing>
+          <wp:inline distT="0" distB="0" distL="0" distR="0" wp14:anchorId="687F79D5" wp14:editId="7D71DF74">
+            <wp:extent cx="5760720" cy="1191260"/>
+            <wp:effectExtent l="0" t="0" r="0" b="8890"/>
+            <wp:docPr id="1516769708" name="Resim 1" descr="çizgi, ekran görüntüsü, sayı, numara, yazı tipi içeren bir resim&#10;&#10;Açıklama otomatik olarak oluşturuldu"/>
+            <wp:cNvGraphicFramePr>
+              <a:graphicFrameLocks xmlns:a="http://schemas.openxmlformats.org/drawingml/2006/main" noChangeAspect="1"/>
+            </wp:cNvGraphicFramePr>
+            <a:graphic xmlns:a="http://schemas.openxmlformats.org/drawingml/2006/main">
+              <a:graphicData uri="http://schemas.openxmlformats.org/drawingml/2006/picture">
+                <pic:pic xmlns:pic="http://schemas.openxmlformats.org/drawingml/2006/picture">
+                  <pic:nvPicPr>
+                    <pic:cNvPr id="1516769708" name="Resim 1" descr="çizgi, ekran görüntüsü, sayı, numara, yazı tipi içeren bir resim&#10;&#10;Açıklama otomatik olarak oluşturuldu"/>
+                    <pic:cNvPicPr/>
+                  </pic:nvPicPr>
+                  <pic:blipFill>
+                    <a:blip r:embed="rId10"/>
+                    <a:stretch>
+                      <a:fillRect/>
+                    </a:stretch>
+                  </pic:blipFill>
+                  <pic:spPr>
+                    <a:xfrm>
+                      <a:off x="0" y="0"/>
+                      <a:ext cx="5760720" cy="1191260"/>
+                    </a:xfrm>
+                    <a:prstGeom prst="rect">
+                      <a:avLst/>
+                    </a:prstGeom>
+                  </pic:spPr>
+                </pic:pic>
+              </a:graphicData>
+            </a:graphic>
+          </wp:inline>
+        </w:drawing>
+      </w:r>
+    </w:p>
+    <w:p>
+      <w:pPr>
+        <w:jc w:val="center"/>
+        <w:rPr>
+          <w:sz w:val="24"/>
+          <w:szCs w:val="24"/>
+        </w:rPr>
+      </w:pPr>
+      <w:r>
+        <w:rPr>
+          <w:sz w:val="24"/>
+          <w:szCs w:val="24"/>
+        </w:rPr>
+        <w:t>Figure 4. Output Voltage Waveform</w:t>
+      </w:r>
+    </w:p>
+    <w:p>
+      <w:pPr>
+        <w:jc w:val="both"/>
+        <w:rPr>
+          <w:sz w:val="24"/>
+          <w:szCs w:val="24"/>
+        </w:rPr>
+      </w:pPr>
+      <w:r>
+        <w:rPr>
+          <w:sz w:val="24"/>
+          <w:szCs w:val="24"/>
+        </w:rPr>
+        <w:t>As seen in Figure 4, average voltage of output voltage, it is 30.78 V. These simulations give us an idea for minimum input voltage case.</w:t>
+      </w:r>
+    </w:p>
+    <w:p>
+      <w:pPr>
+        <w:jc w:val="both"/>
+        <w:rPr>
+          <w:sz w:val="24"/>
+          <w:szCs w:val="24"/>
+        </w:rPr>
+      </w:pPr>
+      <w:r>
+        <w:rPr>
+          <w:sz w:val="24"/>
+          <w:szCs w:val="24"/>
+        </w:rPr>
+        <w:t xml:space="preserve">Second, the same tests are implemented for maximum input voltage. From the formula </w:t>
+      </w:r>
+      <m:oMath>
+        <m:sSub>
+          <m:sSubPr>
+            <m:ctrlPr>
+              <w:rPr>
+                <w:rFonts w:ascii="Cambria Math" w:hAnsi="Cambria Math"/>
+                <w:i/>
+                <w:sz w:val="24"/>
+                <w:szCs w:val="24"/>
+              </w:rPr>
+            </m:ctrlPr>
+          </m:sSubPr>
+          <m:e>
+            <m:r>
+              <w:rPr>
+                <w:rFonts w:ascii="Cambria Math" w:hAnsi="Cambria Math"/>
+                <w:sz w:val="24"/>
+                <w:szCs w:val="24"/>
+              </w:rPr>
+              <m:t>V</m:t>
+            </m:r>
+          </m:e>
+          <m:sub>
+            <m:r>
+              <w:rPr>
+                <w:rFonts w:ascii="Cambria Math" w:hAnsi="Cambria Math"/>
+                <w:sz w:val="24"/>
+                <w:szCs w:val="24"/>
+              </w:rPr>
+              <m:t>ll</m:t>
+            </m:r>
+          </m:sub>
+        </m:sSub>
+        <m:r>
+          <w:rPr>
+            <w:rFonts w:ascii="Cambria Math" w:hAnsi="Cambria Math"/>
+            <w:sz w:val="24"/>
+            <w:szCs w:val="24"/>
+          </w:rPr>
+          <m:t>=</m:t>
+        </m:r>
+        <m:f>
+          <m:fPr>
+            <m:ctrlPr>
+              <w:rPr>
+                <w:rFonts w:ascii="Cambria Math" w:eastAsiaTheme="minorEastAsia" w:hAnsi="Cambria Math"/>
+                <w:i/>
+                <w:sz w:val="24"/>
+                <w:szCs w:val="24"/>
+              </w:rPr>
+            </m:ctrlPr>
+          </m:fPr>
+          <m:num>
+            <m:rad>
+              <m:radPr>
+                <m:degHide m:val="1"/>
+                <m:ctrlPr>
+                  <w:rPr>
+                    <w:rFonts w:ascii="Cambria Math" w:hAnsi="Cambria Math"/>
+                    <w:i/>
+                    <w:sz w:val="24"/>
+                    <w:szCs w:val="24"/>
+                  </w:rPr>
+                </m:ctrlPr>
+              </m:radPr>
+              <m:deg/>
+              <m:e>
+                <m:r>
+                  <w:rPr>
+                    <w:rFonts w:ascii="Cambria Math" w:hAnsi="Cambria Math"/>
+                    <w:sz w:val="24"/>
+                    <w:szCs w:val="24"/>
+                  </w:rPr>
+                  <m:t>2</m:t>
+                </m:r>
+              </m:e>
+            </m:rad>
+            <m:r>
+              <w:rPr>
+                <w:rFonts w:ascii="Cambria Math" w:hAnsi="Cambria Math"/>
+                <w:sz w:val="24"/>
+                <w:szCs w:val="24"/>
+              </w:rPr>
+              <m:t>*</m:t>
+            </m:r>
+            <m:sSub>
+              <m:sSubPr>
+                <m:ctrlPr>
+                  <w:rPr>
+                    <w:rFonts w:ascii="Cambria Math" w:hAnsi="Cambria Math"/>
+                    <w:i/>
+                    <w:sz w:val="24"/>
+                    <w:szCs w:val="24"/>
+                  </w:rPr>
+                </m:ctrlPr>
+              </m:sSubPr>
+              <m:e>
+                <m:r>
+                  <w:rPr>
+                    <w:rFonts w:ascii="Cambria Math" w:hAnsi="Cambria Math"/>
+                    <w:sz w:val="24"/>
+                    <w:szCs w:val="24"/>
+                  </w:rPr>
+                  <m:t>V</m:t>
+                </m:r>
+              </m:e>
+              <m:sub>
+                <m:r>
+                  <w:rPr>
+                    <w:rFonts w:ascii="Cambria Math" w:hAnsi="Cambria Math"/>
+                    <w:sz w:val="24"/>
+                    <w:szCs w:val="24"/>
+                  </w:rPr>
+                  <m:t>s</m:t>
+                </m:r>
+              </m:sub>
+            </m:sSub>
+            <m:ctrlPr>
+              <w:rPr>
+                <w:rFonts w:ascii="Cambria Math" w:hAnsi="Cambria Math"/>
+                <w:i/>
+                <w:sz w:val="24"/>
+                <w:szCs w:val="24"/>
+              </w:rPr>
+            </m:ctrlPr>
+          </m:num>
+          <m:den>
+            <m:rad>
+              <m:radPr>
+                <m:degHide m:val="1"/>
+                <m:ctrlPr>
+                  <w:rPr>
+                    <w:rFonts w:ascii="Cambria Math" w:hAnsi="Cambria Math"/>
+                    <w:i/>
+                    <w:sz w:val="24"/>
+                    <w:szCs w:val="24"/>
+                  </w:rPr>
+                </m:ctrlPr>
+              </m:radPr>
+              <m:deg/>
+              <m:e>
+                <m:r>
+                  <w:rPr>
+                    <w:rFonts w:ascii="Cambria Math" w:hAnsi="Cambria Math"/>
+                    <w:sz w:val="24"/>
+                    <w:szCs w:val="24"/>
+                  </w:rPr>
+                  <m:t>3</m:t>
+                </m:r>
+              </m:e>
+            </m:rad>
+          </m:den>
+        </m:f>
+      </m:oMath>
+      <w:r>
+        <w:rPr>
+          <w:rFonts w:eastAsiaTheme="minorEastAsia"/>
+          <w:sz w:val="24"/>
+          <w:szCs w:val="24"/>
+        </w:rPr>
+        <w:t xml:space="preserve"> , maximum input voltage amplitude is 12.25 V. </w:t>
+      </w:r>
+    </w:p>
+    <w:p>
+      <w:pPr>
+        <w:jc w:val="both"/>
+        <w:rPr>
+          <w:sz w:val="24"/>
+          <w:szCs w:val="24"/>
+        </w:rPr>
+      </w:pPr>
+      <w:r>
+        <w:rPr>
+          <w:noProof/>
+        </w:rPr>
+        <w:drawing>
+          <wp:inline distT="0" distB="0" distL="0" distR="0" wp14:anchorId="149667BE" wp14:editId="6916AE93">
+            <wp:extent cx="5760720" cy="1195705"/>
+            <wp:effectExtent l="0" t="0" r="0" b="4445"/>
+            <wp:docPr id="160284875" name="Resim 1" descr="çizgi, ekran görüntüsü, öykü gelişim çizgisi; kumpas; grafiğini çıkarma, sayı, numara içeren bir resim&#10;&#10;Açıklama otomatik olarak oluşturuldu"/>
+            <wp:cNvGraphicFramePr>
+              <a:graphicFrameLocks xmlns:a="http://schemas.openxmlformats.org/drawingml/2006/main" noChangeAspect="1"/>
+            </wp:cNvGraphicFramePr>
+            <a:graphic xmlns:a="http://schemas.openxmlformats.org/drawingml/2006/main">
+              <a:graphicData uri="http://schemas.openxmlformats.org/drawingml/2006/picture">
+                <pic:pic xmlns:pic="http://schemas.openxmlformats.org/drawingml/2006/picture">
+                  <pic:nvPicPr>
+                    <pic:cNvPr id="160284875" name="Resim 1" descr="çizgi, ekran görüntüsü, öykü gelişim çizgisi; kumpas; grafiğini çıkarma, sayı, numara içeren bir resim&#10;&#10;Açıklama otomatik olarak oluşturuldu"/>
+                    <pic:cNvPicPr/>
+                  </pic:nvPicPr>
+                  <pic:blipFill>
+                    <a:blip r:embed="rId11"/>
+                    <a:stretch>
+                      <a:fillRect/>
+                    </a:stretch>
+                  </pic:blipFill>
+                  <pic:spPr>
+                    <a:xfrm>
+                      <a:off x="0" y="0"/>
+                      <a:ext cx="5760720" cy="1195705"/>
+                    </a:xfrm>
+                    <a:prstGeom prst="rect">
+                      <a:avLst/>
+                    </a:prstGeom>
+                  </pic:spPr>
+                </pic:pic>
+              </a:graphicData>
+            </a:graphic>
+          </wp:inline>
+        </w:drawing>
+      </w:r>
+    </w:p>
+    <w:p>
+      <w:pPr>
+        <w:jc w:val="center"/>
+        <w:rPr>
+          <w:sz w:val="24"/>
+          <w:szCs w:val="24"/>
+        </w:rPr>
+      </w:pPr>
+      <w:r>
+        <w:rPr>
+          <w:sz w:val="24"/>
+          <w:szCs w:val="24"/>
+        </w:rPr>
+        <w:t>Figure 5. Diode Current Waveforms (Maximum Input Voltage)</w:t>
+      </w:r>
+    </w:p>
+    <w:p>
+      <w:pPr>
+        <w:rPr>
+          <w:sz w:val="24"/>
+          <w:szCs w:val="24"/>
+        </w:rPr>
+      </w:pPr>
+      <w:r>
+        <w:rPr>
+          <w:noProof/>
+        </w:rPr>
+        <w:drawing>
+          <wp:inline distT="0" distB="0" distL="0" distR="0" wp14:anchorId="26343357" wp14:editId="3BA266B3">
+            <wp:extent cx="5760720" cy="1188720"/>
+            <wp:effectExtent l="0" t="0" r="0" b="0"/>
+            <wp:docPr id="1117152152" name="Resim 1" descr="çizgi, ekran görüntüsü, metin, renklilik içeren bir resim&#10;&#10;Açıklama otomatik olarak oluşturuldu"/>
+            <wp:cNvGraphicFramePr>
+              <a:graphicFrameLocks xmlns:a="http://schemas.openxmlformats.org/drawingml/2006/main" noChangeAspect="1"/>
+            </wp:cNvGraphicFramePr>
+            <a:graphic xmlns:a="http://schemas.openxmlformats.org/drawingml/2006/main">
+              <a:graphicData uri="http://schemas.openxmlformats.org/drawingml/2006/picture">
+                <pic:pic xmlns:pic="http://schemas.openxmlformats.org/drawingml/2006/picture">
+                  <pic:nvPicPr>
+                    <pic:cNvPr id="1117152152" name="Resim 1" descr="çizgi, ekran görüntüsü, metin, renklilik içeren bir resim&#10;&#10;Açıklama otomatik olarak oluşturuldu"/>
+                    <pic:cNvPicPr/>
+                  </pic:nvPicPr>
+                  <pic:blipFill>
+                    <a:blip r:embed="rId12"/>
+                    <a:stretch>
+                      <a:fillRect/>
+                    </a:stretch>
+                  </pic:blipFill>
+                  <pic:spPr>
+                    <a:xfrm>
+                      <a:off x="0" y="0"/>
+                      <a:ext cx="5760720" cy="1188720"/>
+                    </a:xfrm>
+                    <a:prstGeom prst="rect">
+                      <a:avLst/>
+                    </a:prstGeom>
+                  </pic:spPr>
+                </pic:pic>
+              </a:graphicData>
+            </a:graphic>
+          </wp:inline>
+        </w:drawing>
+      </w:r>
+    </w:p>
+    <w:p>
+      <w:pPr>
+        <w:jc w:val="center"/>
+        <w:rPr>
+          <w:sz w:val="24"/>
+          <w:szCs w:val="24"/>
+        </w:rPr>
+      </w:pPr>
+      <w:r>
+        <w:rPr>
+          <w:sz w:val="24"/>
+          <w:szCs w:val="24"/>
+        </w:rPr>
+        <w:t>Figure 6. Diode Voltage Waveforms (Maximum Input Voltage)</w:t>
+      </w:r>
+    </w:p>
+    <w:p>
+      <w:pPr>
+        <w:rPr>
+          <w:sz w:val="24"/>
+          <w:szCs w:val="24"/>
+        </w:rPr>
+      </w:pPr>
+      <w:r>
+        <w:rPr>
+          <w:noProof/>
+        </w:rPr>
+        <w:drawing>
+          <wp:inline distT="0" distB="0" distL="0" distR="0" wp14:anchorId="604AAF8D" wp14:editId="2C3D9BDA">
+            <wp:extent cx="5760720" cy="1195705"/>
+            <wp:effectExtent l="0" t="0" r="0" b="4445"/>
+            <wp:docPr id="898981291" name="Resim 1" descr="çizgi, metin, ekran görüntüsü, yazı tipi içeren bir resim&#10;&#10;Açıklama otomatik olarak oluşturuldu"/>
+            <wp:cNvGraphicFramePr>
+              <a:graphicFrameLocks xmlns:a="http://schemas.openxmlformats.org/drawingml/2006/main" noChangeAspect="1"/>
+            </wp:cNvGraphicFramePr>
+            <a:graphic xmlns:a="http://schemas.openxmlformats.org/drawingml/2006/main">
+              <a:graphicData uri="http://schemas.openxmlformats.org/drawingml/2006/picture">
+                <pic:pic xmlns:pic="http://schemas.openxmlformats.org/drawingml/2006/picture">
+                  <pic:nvPicPr>
+                    <pic:cNvPr id="898981291" name="Resim 1" descr="çizgi, metin, ekran görüntüsü, yazı tipi içeren bir resim&#10;&#10;Açıklama otomatik olarak oluşturuldu"/>
+                    <pic:cNvPicPr/>
+                  </pic:nvPicPr>
+                  <pic:blipFill>
+                    <a:blip r:embed="rId13"/>
+                    <a:stretch>
+                      <a:fillRect/>
+                    </a:stretch>
+                  </pic:blipFill>
+                  <pic:spPr>
+                    <a:xfrm>
+                      <a:off x="0" y="0"/>
+                      <a:ext cx="5760720" cy="1195705"/>
+                    </a:xfrm>
+                    <a:prstGeom prst="rect">
+                      <a:avLst/>
+                    </a:prstGeom>
+                  </pic:spPr>
+                </pic:pic>
+              </a:graphicData>
+            </a:graphic>
+          </wp:inline>
+        </w:drawing>
+      </w:r>
+    </w:p>
+    <w:p>
+      <w:pPr>
+        <w:jc w:val="center"/>
+        <w:rPr>
+          <w:sz w:val="24"/>
+          <w:szCs w:val="24"/>
+        </w:rPr>
+      </w:pPr>
+      <w:r>
+        <w:rPr>
+          <w:sz w:val="24"/>
+          <w:szCs w:val="24"/>
+        </w:rPr>
+        <w:t>Figure 7. Output Voltage Waveforms (Maximum Input Voltage)</w:t>
+      </w:r>
+    </w:p>
+    <w:p>
+      <w:pPr>
+        <w:jc w:val="both"/>
+        <w:rPr>
+          <w:sz w:val="24"/>
+          <w:szCs w:val="24"/>
+        </w:rPr>
+      </w:pPr>
+      <w:r>
+        <w:rPr>
+          <w:sz w:val="24"/>
+          <w:szCs w:val="24"/>
+        </w:rPr>
+        <w:t xml:space="preserve">From the waveforms, some critical specifications are detected. Maximum diode current is around 0.5 A, voltage is 20 V and average output voltage is around 19.2 V. Peak value of voltage waveform is around 20 V. They are very critical for component selection. With safety margin, </w:t>
+      </w:r>
+      <w:r>
+        <w:rPr>
+          <w:sz w:val="24"/>
+          <w:szCs w:val="24"/>
+        </w:rPr>
+        <w:lastRenderedPageBreak/>
+        <w:t xml:space="preserve">rating values of components will be determined, and component will be selected according to these determinations. </w:t>
+      </w:r>
+    </w:p>
+    <w:p>
+      <w:pPr>
+        <w:jc w:val="both"/>
+        <w:rPr>
+          <w:sz w:val="24"/>
+          <w:szCs w:val="24"/>
+        </w:rPr>
+      </w:pPr>
+    </w:p>
+    <w:p>
+      <w:pPr>
+        <w:pStyle w:val="ListeParagraf"/>
+        <w:numPr>
+          <w:ilvl w:val="0"/>
+          <w:numId w:val="9"/>
+        </w:numPr>
+        <w:rPr>
+          <w:b/>
+          <w:bCs/>
+          <w:sz w:val="24"/>
+          <w:szCs w:val="24"/>
+        </w:rPr>
+      </w:pPr>
+      <w:r>
+        <w:rPr>
+          <w:b/>
+          <w:bCs/>
+          <w:sz w:val="24"/>
+          <w:szCs w:val="24"/>
+        </w:rPr>
+        <w:t>Simulations of Buck Converter</w:t>
+      </w:r>
+    </w:p>
+    <w:p>
+      <w:pPr>
+        <w:ind w:left="360"/>
+        <w:jc w:val="center"/>
+        <w:rPr>
+          <w:b/>
+          <w:bCs/>
+          <w:sz w:val="24"/>
+          <w:szCs w:val="24"/>
+        </w:rPr>
+      </w:pPr>
+      <w:r>
+        <w:rPr>
+          <w:noProof/>
+        </w:rPr>
+        <w:drawing>
+          <wp:inline distT="0" distB="0" distL="0" distR="0" wp14:anchorId="5290B5B0" wp14:editId="14970352">
+            <wp:extent cx="3106615" cy="1467311"/>
+            <wp:effectExtent l="0" t="0" r="0" b="0"/>
+            <wp:docPr id="1326695965" name="Resim 1" descr="metin, ekran görüntüsü, yazı tipi, sayı, numara içeren bir resim&#10;&#10;Açıklama otomatik olarak oluşturuldu"/>
+            <wp:cNvGraphicFramePr>
+              <a:graphicFrameLocks xmlns:a="http://schemas.openxmlformats.org/drawingml/2006/main" noChangeAspect="1"/>
+            </wp:cNvGraphicFramePr>
+            <a:graphic xmlns:a="http://schemas.openxmlformats.org/drawingml/2006/main">
+              <a:graphicData uri="http://schemas.openxmlformats.org/drawingml/2006/picture">
+                <pic:pic xmlns:pic="http://schemas.openxmlformats.org/drawingml/2006/picture">
+                  <pic:nvPicPr>
+                    <pic:cNvPr id="1326695965" name="Resim 1" descr="metin, ekran görüntüsü, yazı tipi, sayı, numara içeren bir resim&#10;&#10;Açıklama otomatik olarak oluşturuldu"/>
+                    <pic:cNvPicPr/>
+                  </pic:nvPicPr>
+                  <pic:blipFill>
+                    <a:blip r:embed="rId14"/>
+                    <a:stretch>
+                      <a:fillRect/>
+                    </a:stretch>
+                  </pic:blipFill>
+                  <pic:spPr>
+                    <a:xfrm>
+                      <a:off x="0" y="0"/>
+                      <a:ext cx="3123641" cy="1475353"/>
+                    </a:xfrm>
+                    <a:prstGeom prst="rect">
+                      <a:avLst/>
+                    </a:prstGeom>
+                  </pic:spPr>
+                </pic:pic>
+              </a:graphicData>
+            </a:graphic>
+          </wp:inline>
+        </w:drawing>
+      </w:r>
+    </w:p>
+    <w:p>
+      <w:pPr>
+        <w:ind w:left="360"/>
+        <w:jc w:val="center"/>
+        <w:rPr>
+          <w:sz w:val="24"/>
+          <w:szCs w:val="24"/>
+        </w:rPr>
+      </w:pPr>
+      <w:r>
+        <w:rPr>
+          <w:sz w:val="24"/>
+          <w:szCs w:val="24"/>
+        </w:rPr>
+        <w:t xml:space="preserve">Figure </w:t>
+      </w:r>
+      <w:r>
+        <w:rPr>
+          <w:sz w:val="24"/>
+          <w:szCs w:val="24"/>
+        </w:rPr>
+        <w:t>8</w:t>
+      </w:r>
+      <w:r>
+        <w:rPr>
+          <w:sz w:val="24"/>
+          <w:szCs w:val="24"/>
+        </w:rPr>
+        <w:t>. Topology of Buck Converter</w:t>
+      </w:r>
+    </w:p>
+    <w:p>
+      <w:pPr>
+        <w:rPr>
+          <w:sz w:val="24"/>
+          <w:szCs w:val="24"/>
+        </w:rPr>
+      </w:pPr>
+      <w:r>
+        <w:rPr>
+          <w:sz w:val="24"/>
+          <w:szCs w:val="24"/>
+        </w:rPr>
+        <w:t xml:space="preserve">First, we detect the frequency of switching. We used 20 kHz switching frequency and gate voltage amplitude 50V for PWM. In Figure 9, voltage waveform of gate signal can be seen. </w:t>
+      </w:r>
+    </w:p>
+    <w:p>
+      <w:pPr>
+        <w:rPr>
+          <w:sz w:val="24"/>
+          <w:szCs w:val="24"/>
+        </w:rPr>
+      </w:pPr>
+      <w:r>
+        <w:rPr>
+          <w:noProof/>
+        </w:rPr>
+        <w:drawing>
+          <wp:inline distT="0" distB="0" distL="0" distR="0" wp14:anchorId="0067273A" wp14:editId="105885A9">
+            <wp:extent cx="5760720" cy="1201420"/>
+            <wp:effectExtent l="0" t="0" r="0" b="0"/>
+            <wp:docPr id="1237100436" name="Resim 1" descr="çizgi, öykü gelişim çizgisi; kumpas; grafiğini çıkarma, ekran görüntüsü, sayı, numara içeren bir resim&#10;&#10;Açıklama otomatik olarak oluşturuldu"/>
+            <wp:cNvGraphicFramePr>
+              <a:graphicFrameLocks xmlns:a="http://schemas.openxmlformats.org/drawingml/2006/main" noChangeAspect="1"/>
+            </wp:cNvGraphicFramePr>
+            <a:graphic xmlns:a="http://schemas.openxmlformats.org/drawingml/2006/main">
+              <a:graphicData uri="http://schemas.openxmlformats.org/drawingml/2006/picture">
+                <pic:pic xmlns:pic="http://schemas.openxmlformats.org/drawingml/2006/picture">
+                  <pic:nvPicPr>
+                    <pic:cNvPr id="1237100436" name="Resim 1" descr="çizgi, öykü gelişim çizgisi; kumpas; grafiğini çıkarma, ekran görüntüsü, sayı, numara içeren bir resim&#10;&#10;Açıklama otomatik olarak oluşturuldu"/>
+                    <pic:cNvPicPr/>
+                  </pic:nvPicPr>
+                  <pic:blipFill>
+                    <a:blip r:embed="rId15"/>
+                    <a:stretch>
+                      <a:fillRect/>
+                    </a:stretch>
+                  </pic:blipFill>
+                  <pic:spPr>
+                    <a:xfrm>
+                      <a:off x="0" y="0"/>
+                      <a:ext cx="5760720" cy="1201420"/>
+                    </a:xfrm>
+                    <a:prstGeom prst="rect">
+                      <a:avLst/>
+                    </a:prstGeom>
+                  </pic:spPr>
+                </pic:pic>
+              </a:graphicData>
+            </a:graphic>
+          </wp:inline>
+        </w:drawing>
+      </w:r>
+    </w:p>
+    <w:p>
+      <w:pPr>
+        <w:jc w:val="center"/>
+        <w:rPr>
+          <w:sz w:val="24"/>
+          <w:szCs w:val="24"/>
+        </w:rPr>
+      </w:pPr>
+      <w:r>
+        <w:rPr>
+          <w:sz w:val="24"/>
+          <w:szCs w:val="24"/>
+        </w:rPr>
+        <w:t>Figure 9. Voltage Waveform of Gate Signal</w:t>
+      </w:r>
+    </w:p>
+    <w:p>
+      <w:pPr>
+        <w:jc w:val="both"/>
+        <w:rPr>
+          <w:sz w:val="24"/>
+          <w:szCs w:val="24"/>
+        </w:rPr>
+      </w:pPr>
+      <w:r>
+        <w:rPr>
+          <w:sz w:val="24"/>
+          <w:szCs w:val="24"/>
+        </w:rPr>
+        <w:t xml:space="preserve">Then, </w:t>
+      </w:r>
+      <w:r>
+        <w:rPr>
+          <w:sz w:val="24"/>
+          <w:szCs w:val="24"/>
+        </w:rPr>
+        <w:t>BSC082N10LS</w:t>
+      </w:r>
+      <w:r>
+        <w:rPr>
+          <w:sz w:val="24"/>
+          <w:szCs w:val="24"/>
+        </w:rPr>
+        <w:t xml:space="preserve"> Mosfet and ideal diode is used for buck converter design. MOSFET selection is just a reference because ideal MOSFET in LTSpice has different characteristic, and it is not suitable for topology. Lastly 400 µH inductor and 10 µF capacitor is used. These variables can be change according to MOSFET and diode selections. We must adjust a ripple at output 20%. In Figure 10, output voltage waveform can be seen. </w:t>
+      </w:r>
+    </w:p>
+    <w:p>
+      <w:pPr>
+        <w:jc w:val="both"/>
+        <w:rPr>
+          <w:sz w:val="24"/>
+          <w:szCs w:val="24"/>
+        </w:rPr>
+      </w:pPr>
+      <w:r>
+        <w:rPr>
+          <w:noProof/>
+        </w:rPr>
+        <w:drawing>
+          <wp:inline distT="0" distB="0" distL="0" distR="0" wp14:anchorId="2F0C509B" wp14:editId="067D1299">
+            <wp:extent cx="5760720" cy="1189355"/>
+            <wp:effectExtent l="0" t="0" r="0" b="0"/>
+            <wp:docPr id="174513418" name="Resim 1" descr="çizgi, ekran görüntüsü, öykü gelişim çizgisi; kumpas; grafiğini çıkarma, yazı tipi içeren bir resim&#10;&#10;Açıklama otomatik olarak oluşturuldu"/>
+            <wp:cNvGraphicFramePr>
+              <a:graphicFrameLocks xmlns:a="http://schemas.openxmlformats.org/drawingml/2006/main" noChangeAspect="1"/>
+            </wp:cNvGraphicFramePr>
+            <a:graphic xmlns:a="http://schemas.openxmlformats.org/drawingml/2006/main">
+              <a:graphicData uri="http://schemas.openxmlformats.org/drawingml/2006/picture">
+                <pic:pic xmlns:pic="http://schemas.openxmlformats.org/drawingml/2006/picture">
+                  <pic:nvPicPr>
+                    <pic:cNvPr id="174513418" name="Resim 1" descr="çizgi, ekran görüntüsü, öykü gelişim çizgisi; kumpas; grafiğini çıkarma, yazı tipi içeren bir resim&#10;&#10;Açıklama otomatik olarak oluşturuldu"/>
+                    <pic:cNvPicPr/>
+                  </pic:nvPicPr>
+                  <pic:blipFill>
+                    <a:blip r:embed="rId16"/>
+                    <a:stretch>
+                      <a:fillRect/>
+                    </a:stretch>
+                  </pic:blipFill>
+                  <pic:spPr>
+                    <a:xfrm>
+                      <a:off x="0" y="0"/>
+                      <a:ext cx="5760720" cy="1189355"/>
+                    </a:xfrm>
+                    <a:prstGeom prst="rect">
+                      <a:avLst/>
+                    </a:prstGeom>
+                  </pic:spPr>
+                </pic:pic>
+              </a:graphicData>
+            </a:graphic>
+          </wp:inline>
+        </w:drawing>
+      </w:r>
+    </w:p>
+    <w:p>
+      <w:pPr>
+        <w:jc w:val="center"/>
+        <w:rPr>
+          <w:sz w:val="24"/>
+          <w:szCs w:val="24"/>
+        </w:rPr>
+      </w:pPr>
+      <w:r>
+        <w:rPr>
+          <w:sz w:val="24"/>
+          <w:szCs w:val="24"/>
+        </w:rPr>
+        <w:t>Figure 10. Output Voltage Waveform of Buck Converter</w:t>
+      </w:r>
+    </w:p>
+    <w:p>
+      <w:pPr>
+        <w:jc w:val="both"/>
+        <w:rPr>
+          <w:sz w:val="24"/>
+          <w:szCs w:val="24"/>
+        </w:rPr>
+      </w:pPr>
+      <w:r>
+        <w:rPr>
+          <w:sz w:val="24"/>
+          <w:szCs w:val="24"/>
+        </w:rPr>
+        <w:t xml:space="preserve">Here, we get our input voltage from output of rectifier. This design, at the output, we have 24% ripple. It will be adjusted to 20 with selection of components. </w:t>
+      </w:r>
+    </w:p>
+    <w:p>
+      <w:pPr>
+        <w:jc w:val="both"/>
+        <w:rPr>
+          <w:sz w:val="24"/>
+          <w:szCs w:val="24"/>
+        </w:rPr>
+      </w:pPr>
+      <w:r>
+        <w:rPr>
+          <w:noProof/>
+        </w:rPr>
+        <w:lastRenderedPageBreak/>
+        <w:drawing>
+          <wp:inline distT="0" distB="0" distL="0" distR="0" wp14:anchorId="073F3DCB" wp14:editId="20324FCB">
+            <wp:extent cx="5760720" cy="1181100"/>
+            <wp:effectExtent l="0" t="0" r="0" b="0"/>
+            <wp:docPr id="1417020364" name="Resim 1" descr="çizgi, metin, öykü gelişim çizgisi; kumpas; grafiğini çıkarma, ekran görüntüsü içeren bir resim&#10;&#10;Açıklama otomatik olarak oluşturuldu"/>
+            <wp:cNvGraphicFramePr>
+              <a:graphicFrameLocks xmlns:a="http://schemas.openxmlformats.org/drawingml/2006/main" noChangeAspect="1"/>
+            </wp:cNvGraphicFramePr>
+            <a:graphic xmlns:a="http://schemas.openxmlformats.org/drawingml/2006/main">
+              <a:graphicData uri="http://schemas.openxmlformats.org/drawingml/2006/picture">
+                <pic:pic xmlns:pic="http://schemas.openxmlformats.org/drawingml/2006/picture">
+                  <pic:nvPicPr>
+                    <pic:cNvPr id="1417020364" name="Resim 1" descr="çizgi, metin, öykü gelişim çizgisi; kumpas; grafiğini çıkarma, ekran görüntüsü içeren bir resim&#10;&#10;Açıklama otomatik olarak oluşturuldu"/>
+                    <pic:cNvPicPr/>
+                  </pic:nvPicPr>
+                  <pic:blipFill>
+                    <a:blip r:embed="rId17"/>
+                    <a:stretch>
+                      <a:fillRect/>
+                    </a:stretch>
+                  </pic:blipFill>
+                  <pic:spPr>
+                    <a:xfrm>
+                      <a:off x="0" y="0"/>
+                      <a:ext cx="5760720" cy="1181100"/>
+                    </a:xfrm>
+                    <a:prstGeom prst="rect">
+                      <a:avLst/>
+                    </a:prstGeom>
+                  </pic:spPr>
+                </pic:pic>
+              </a:graphicData>
+            </a:graphic>
+          </wp:inline>
+        </w:drawing>
+      </w:r>
+    </w:p>
+    <w:p>
+      <w:pPr>
+        <w:jc w:val="center"/>
+        <w:rPr>
+          <w:sz w:val="24"/>
+          <w:szCs w:val="24"/>
+        </w:rPr>
+      </w:pPr>
+      <w:r>
+        <w:rPr>
+          <w:sz w:val="24"/>
+          <w:szCs w:val="24"/>
+        </w:rPr>
+        <w:t>Figure 11. Voltage and Current Waveform of Inductor</w:t>
+      </w:r>
+    </w:p>
+    <w:p>
+      <w:pPr>
+        <w:jc w:val="both"/>
+        <w:rPr>
+          <w:sz w:val="24"/>
+          <w:szCs w:val="24"/>
+        </w:rPr>
+      </w:pPr>
+      <w:r>
+        <w:rPr>
+          <w:sz w:val="24"/>
+          <w:szCs w:val="24"/>
+        </w:rPr>
+        <w:t xml:space="preserve">As seen in the Figure 11, inductor’s current and voltage waveform can be seen. Inductor voltage varies between -15 V and 15 V, current varies between 0.1 and 1 A. They are critical for selection of inductor. Moreover, before the steady state, voltage can go up to 40 V and current can go up to 2.6 A. These values should be considered for inductor selection with safety margin. </w:t>
+      </w:r>
+    </w:p>
+    <w:p>
+      <w:pPr>
+        <w:jc w:val="both"/>
+        <w:rPr>
+          <w:sz w:val="24"/>
+          <w:szCs w:val="24"/>
+        </w:rPr>
+      </w:pPr>
+      <w:r>
+        <w:rPr>
+          <w:noProof/>
+        </w:rPr>
+        <w:drawing>
+          <wp:inline distT="0" distB="0" distL="0" distR="0" wp14:anchorId="452BD751" wp14:editId="3DF01D96">
+            <wp:extent cx="5760720" cy="1196975"/>
+            <wp:effectExtent l="0" t="0" r="0" b="3175"/>
+            <wp:docPr id="1592063699" name="Resim 1" descr="çizgi, öykü gelişim çizgisi; kumpas; grafiğini çıkarma, metin, yazı tipi içeren bir resim&#10;&#10;Açıklama otomatik olarak oluşturuldu"/>
+            <wp:cNvGraphicFramePr>
+              <a:graphicFrameLocks xmlns:a="http://schemas.openxmlformats.org/drawingml/2006/main" noChangeAspect="1"/>
+            </wp:cNvGraphicFramePr>
+            <a:graphic xmlns:a="http://schemas.openxmlformats.org/drawingml/2006/main">
+              <a:graphicData uri="http://schemas.openxmlformats.org/drawingml/2006/picture">
+                <pic:pic xmlns:pic="http://schemas.openxmlformats.org/drawingml/2006/picture">
+                  <pic:nvPicPr>
+                    <pic:cNvPr id="1592063699" name="Resim 1" descr="çizgi, öykü gelişim çizgisi; kumpas; grafiğini çıkarma, metin, yazı tipi içeren bir resim&#10;&#10;Açıklama otomatik olarak oluşturuldu"/>
+                    <pic:cNvPicPr/>
+                  </pic:nvPicPr>
+                  <pic:blipFill>
+                    <a:blip r:embed="rId18"/>
+                    <a:stretch>
+                      <a:fillRect/>
+                    </a:stretch>
+                  </pic:blipFill>
+                  <pic:spPr>
+                    <a:xfrm>
+                      <a:off x="0" y="0"/>
+                      <a:ext cx="5760720" cy="1196975"/>
+                    </a:xfrm>
+                    <a:prstGeom prst="rect">
+                      <a:avLst/>
+                    </a:prstGeom>
+                  </pic:spPr>
+                </pic:pic>
+              </a:graphicData>
+            </a:graphic>
+          </wp:inline>
+        </w:drawing>
+      </w:r>
+    </w:p>
+    <w:p>
+      <w:pPr>
+        <w:jc w:val="center"/>
+        <w:rPr>
+          <w:sz w:val="24"/>
+          <w:szCs w:val="24"/>
+        </w:rPr>
+      </w:pPr>
+      <w:r>
+        <w:rPr>
+          <w:sz w:val="24"/>
+          <w:szCs w:val="24"/>
+        </w:rPr>
+        <w:t>Figure 12. Voltage and Current Waveform of Diode</w:t>
+      </w:r>
+    </w:p>
+    <w:p>
+      <w:pPr>
+        <w:jc w:val="both"/>
+        <w:rPr>
+          <w:sz w:val="24"/>
+          <w:szCs w:val="24"/>
+        </w:rPr>
+      </w:pPr>
+      <w:r>
+        <w:rPr>
+          <w:sz w:val="24"/>
+          <w:szCs w:val="24"/>
+        </w:rPr>
+        <w:t xml:space="preserve">As seen in the Figure 12, diode’s current and voltage waveform can be seen. Diode voltage varies between -0.8 and 32 V, and current varies between 0 and 1 A. However, before the steady state, current can go up to 3.3 A. It is critical specification for selection of diode. </w:t>
+      </w:r>
+    </w:p>
+    <w:p>
+      <w:pPr>
+        <w:jc w:val="both"/>
+        <w:rPr>
+          <w:sz w:val="24"/>
+          <w:szCs w:val="24"/>
+        </w:rPr>
+      </w:pPr>
+      <w:r>
+        <w:rPr>
+          <w:sz w:val="24"/>
+          <w:szCs w:val="24"/>
+        </w:rPr>
+        <w:t xml:space="preserve">In summary, MOSFET and diode selection will be critical for system. Duty cycle can be adjusted with PWM. With modulation of PWM, output voltage can be adjusted. As our input voltage can vary, adjusting duty cycle will be critical for charger. </w:t>
+      </w:r>
+    </w:p>
+    <w:p>
+      <w:pPr>
+        <w:jc w:val="center"/>
+        <w:rPr>
+          <w:sz w:val="24"/>
+          <w:szCs w:val="24"/>
+        </w:rPr>
+      </w:pPr>
+      <w:r>
+        <w:rPr>
+          <w:noProof/>
+        </w:rPr>
+        <w:drawing>
+          <wp:inline distT="0" distB="0" distL="0" distR="0" wp14:anchorId="3FABD131" wp14:editId="3D852C81">
+            <wp:extent cx="5760720" cy="1785620"/>
+            <wp:effectExtent l="0" t="0" r="0" b="5080"/>
+            <wp:docPr id="213060143" name="Resim 1" descr="diyagram, çizgi, öykü gelişim çizgisi; kumpas; grafiğini çıkarma, plan içeren bir resim&#10;&#10;Açıklama otomatik olarak oluşturuldu"/>
+            <wp:cNvGraphicFramePr>
+              <a:graphicFrameLocks xmlns:a="http://schemas.openxmlformats.org/drawingml/2006/main" noChangeAspect="1"/>
+            </wp:cNvGraphicFramePr>
+            <a:graphic xmlns:a="http://schemas.openxmlformats.org/drawingml/2006/main">
+              <a:graphicData uri="http://schemas.openxmlformats.org/drawingml/2006/picture">
+                <pic:pic xmlns:pic="http://schemas.openxmlformats.org/drawingml/2006/picture">
+                  <pic:nvPicPr>
+                    <pic:cNvPr id="213060143" name="Resim 1" descr="diyagram, çizgi, öykü gelişim çizgisi; kumpas; grafiğini çıkarma, plan içeren bir resim&#10;&#10;Açıklama otomatik olarak oluşturuldu"/>
+                    <pic:cNvPicPr/>
+                  </pic:nvPicPr>
+                  <pic:blipFill>
+                    <a:blip r:embed="rId19"/>
+                    <a:stretch>
+                      <a:fillRect/>
+                    </a:stretch>
+                  </pic:blipFill>
+                  <pic:spPr>
+                    <a:xfrm>
+                      <a:off x="0" y="0"/>
+                      <a:ext cx="5760720" cy="1785620"/>
+                    </a:xfrm>
+                    <a:prstGeom prst="rect">
+                      <a:avLst/>
+                    </a:prstGeom>
+                  </pic:spPr>
+                </pic:pic>
+              </a:graphicData>
+            </a:graphic>
+          </wp:inline>
+        </w:drawing>
+      </w:r>
+    </w:p>
+    <w:p>
+      <w:pPr>
+        <w:jc w:val="center"/>
+      </w:pPr>
+      <w:r>
+        <w:rPr>
+          <w:sz w:val="24"/>
+          <w:szCs w:val="24"/>
+        </w:rPr>
+        <w:t>Figure 13. Overall Circuit Schematic for Battery Charger</w:t>
+      </w:r>
+    </w:p>
+    <w:p/>
+    <w:p/>
+    <w:p/>
+    <w:p>
+      <w:pPr>
+        <w:pStyle w:val="Balk1"/>
+      </w:pPr>
+      <w:bookmarkStart w:id="7" w:name="_Toc152427275"/>
+      <w:r>
+        <w:lastRenderedPageBreak/>
+        <w:t>COMPONENT SELECTION</w:t>
+      </w:r>
+      <w:bookmarkEnd w:id="7"/>
+    </w:p>
+    <w:p>
+      <w:pPr>
+        <w:pStyle w:val="Balk2"/>
+      </w:pPr>
+      <w:r>
+        <w:t>Diode</w:t>
+      </w:r>
+    </w:p>
+    <w:p>
+      <w:r>
+        <w:tab/>
+        <w:t xml:space="preserve">We thinked that we can use a </w:t>
+      </w:r>
+      <w:r>
+        <w:rPr>
+          <w:b/>
+          <w:bCs/>
+        </w:rPr>
+        <w:t>Schottky Diode</w:t>
+      </w:r>
+      <w:r>
+        <w:t xml:space="preserve"> since we are working on low voltage</w:t>
+      </w:r>
+      <w:r>
+        <w:t xml:space="preserve"> and we can increase efficiency bu using this diode</w:t>
+      </w:r>
+      <w:r>
+        <w:t>. We can reduce the effect of V</w:t>
+      </w:r>
+      <w:r>
+        <w:rPr>
+          <w:vertAlign w:val="subscript"/>
+        </w:rPr>
+        <w:t xml:space="preserve">f </w:t>
+      </w:r>
+      <w:r>
+        <w:t xml:space="preserve"> by using </w:t>
+      </w:r>
+      <w:r>
+        <w:t>a Schottky Diode</w:t>
+      </w:r>
+      <w:r>
+        <w:t xml:space="preserve">. This is the one that is on the components list in the Github repository. </w:t>
+      </w:r>
+      <w:r>
+        <w:t xml:space="preserve"> We will build our full bridge rectifier by these diodes.</w:t>
+      </w:r>
+    </w:p>
+    <w:p>
+      <w:pPr>
+        <w:jc w:val="center"/>
+      </w:pPr>
+      <w:r>
+        <w:drawing>
+          <wp:inline distT="0" distB="0" distL="0" distR="0" wp14:anchorId="47107E8E" wp14:editId="6C34F70D">
+            <wp:extent cx="2586990" cy="2480599"/>
+            <wp:effectExtent l="0" t="0" r="3810" b="0"/>
+            <wp:docPr id="1377415198" name="Resim 1" descr="boru, tüp içeren bir resim&#10;&#10;Açıklama otomatik olarak oluşturuldu"/>
+            <wp:cNvGraphicFramePr>
+              <a:graphicFrameLocks xmlns:a="http://schemas.openxmlformats.org/drawingml/2006/main" noChangeAspect="1"/>
+            </wp:cNvGraphicFramePr>
+            <a:graphic xmlns:a="http://schemas.openxmlformats.org/drawingml/2006/main">
+              <a:graphicData uri="http://schemas.openxmlformats.org/drawingml/2006/picture">
+                <pic:pic xmlns:pic="http://schemas.openxmlformats.org/drawingml/2006/picture">
+                  <pic:nvPicPr>
+                    <pic:cNvPr id="1377415198" name="Resim 1" descr="boru, tüp içeren bir resim&#10;&#10;Açıklama otomatik olarak oluşturuldu"/>
+                    <pic:cNvPicPr/>
+                  </pic:nvPicPr>
+                  <pic:blipFill>
+                    <a:blip r:embed="rId20"/>
+                    <a:stretch>
+                      <a:fillRect/>
+                    </a:stretch>
+                  </pic:blipFill>
+                  <pic:spPr>
+                    <a:xfrm>
+                      <a:off x="0" y="0"/>
+                      <a:ext cx="2592351" cy="2485740"/>
+                    </a:xfrm>
+                    <a:prstGeom prst="rect">
+                      <a:avLst/>
+                    </a:prstGeom>
+                  </pic:spPr>
+                </pic:pic>
+              </a:graphicData>
+            </a:graphic>
+          </wp:inline>
+        </w:drawing>
+      </w:r>
+    </w:p>
+    <w:p>
+      <w:pPr>
+        <w:jc w:val="center"/>
+      </w:pPr>
+      <w:r>
+        <w:t>1N5822-HT</w:t>
+      </w:r>
+    </w:p>
+    <w:p/>
+    <w:p/>
+    <w:p>
+      <w:pPr>
+        <w:pStyle w:val="Balk2"/>
+      </w:pPr>
+      <w:r>
+        <w:t>MOSFET</w:t>
+      </w:r>
+    </w:p>
+    <w:p>
+      <w:r>
+        <w:tab/>
+      </w:r>
+      <w:r>
+        <w:rPr>
+          <w:rFonts w:ascii="Tahoma" w:hAnsi="Tahoma" w:cs="Tahoma"/>
+          <w:color w:val="333333"/>
+          <w:sz w:val="18"/>
+          <w:szCs w:val="18"/>
+          <w:shd w:val="clear" w:color="auto" w:fill="FFFFFF"/>
+        </w:rPr>
+        <w:t>We will use a component in the list that fits well to our design</w:t>
+      </w:r>
+      <w:r>
+        <w:rPr>
+          <w:rFonts w:ascii="Tahoma" w:hAnsi="Tahoma" w:cs="Tahoma"/>
+          <w:color w:val="333333"/>
+          <w:sz w:val="18"/>
+          <w:szCs w:val="18"/>
+          <w:shd w:val="clear" w:color="auto" w:fill="FFFFFF"/>
+        </w:rPr>
+        <w:t xml:space="preserve"> </w:t>
+      </w:r>
+      <w:r>
+        <w:rPr>
+          <w:rFonts w:ascii="Tahoma" w:hAnsi="Tahoma" w:cs="Tahoma"/>
+          <w:b/>
+          <w:bCs/>
+          <w:color w:val="333333"/>
+          <w:sz w:val="18"/>
+          <w:szCs w:val="18"/>
+          <w:shd w:val="clear" w:color="auto" w:fill="FFFFFF"/>
+        </w:rPr>
+        <w:t>IRF540 N</w:t>
+      </w:r>
+      <w:r>
+        <w:rPr>
+          <w:rFonts w:ascii="Tahoma" w:hAnsi="Tahoma" w:cs="Tahoma"/>
+          <w:color w:val="333333"/>
+          <w:sz w:val="18"/>
+          <w:szCs w:val="18"/>
+          <w:shd w:val="clear" w:color="auto" w:fill="FFFFFF"/>
+        </w:rPr>
+        <w:t xml:space="preserve"> Kanal Power Mosfet TO-220</w:t>
+      </w:r>
+      <w:r>
+        <w:rPr>
+          <w:rFonts w:ascii="Tahoma" w:hAnsi="Tahoma" w:cs="Tahoma"/>
+          <w:color w:val="333333"/>
+          <w:sz w:val="18"/>
+          <w:szCs w:val="18"/>
+          <w:shd w:val="clear" w:color="auto" w:fill="FFFFFF"/>
+        </w:rPr>
+        <w:t>. It has a current rating of 30A which is little high if we think that our steady state current is 10A. However, if we think the thermal issues, our MOSFET will be only sufficient to carry such current at high temperatures.</w:t>
+      </w:r>
+    </w:p>
+    <w:p>
+      <w:pPr>
+        <w:jc w:val="center"/>
+      </w:pPr>
+      <w:r>
+        <w:drawing>
+          <wp:inline distT="0" distB="0" distL="0" distR="0" wp14:anchorId="6F067811" wp14:editId="4DF57D76">
+            <wp:extent cx="2429510" cy="2310460"/>
+            <wp:effectExtent l="0" t="0" r="8890" b="0"/>
+            <wp:docPr id="1931227648" name="Resim 1" descr="elektronik donanım, boru, tüp içeren bir resim&#10;&#10;Açıklama otomatik olarak oluşturuldu"/>
+            <wp:cNvGraphicFramePr>
+              <a:graphicFrameLocks xmlns:a="http://schemas.openxmlformats.org/drawingml/2006/main" noChangeAspect="1"/>
+            </wp:cNvGraphicFramePr>
+            <a:graphic xmlns:a="http://schemas.openxmlformats.org/drawingml/2006/main">
+              <a:graphicData uri="http://schemas.openxmlformats.org/drawingml/2006/picture">
+                <pic:pic xmlns:pic="http://schemas.openxmlformats.org/drawingml/2006/picture">
+                  <pic:nvPicPr>
+                    <pic:cNvPr id="1931227648" name="Resim 1" descr="elektronik donanım, boru, tüp içeren bir resim&#10;&#10;Açıklama otomatik olarak oluşturuldu"/>
+                    <pic:cNvPicPr/>
+                  </pic:nvPicPr>
+                  <pic:blipFill>
+                    <a:blip r:embed="rId21"/>
+                    <a:stretch>
+                      <a:fillRect/>
+                    </a:stretch>
+                  </pic:blipFill>
+                  <pic:spPr>
+                    <a:xfrm>
+                      <a:off x="0" y="0"/>
+                      <a:ext cx="2437897" cy="2318436"/>
+                    </a:xfrm>
+                    <a:prstGeom prst="rect">
+                      <a:avLst/>
+                    </a:prstGeom>
+                  </pic:spPr>
+                </pic:pic>
+              </a:graphicData>
+            </a:graphic>
+          </wp:inline>
+        </w:drawing>
+      </w:r>
     </w:p>
     <w:p/>
     <w:p/>
     <w:p/>
     <w:p/>
     <w:p/>
+    <w:p>
+      <w:pPr>
+        <w:pStyle w:val="Balk2"/>
+      </w:pPr>
+      <w:r>
+        <w:t>Timer</w:t>
+      </w:r>
+    </w:p>
+    <w:p/>
+    <w:p>
+      <w:pPr>
+        <w:jc w:val="center"/>
+      </w:pPr>
+      <w:r>
+        <w:rPr>
+          <w:noProof/>
+        </w:rPr>
+        <w:drawing>
+          <wp:inline distT="0" distB="0" distL="0" distR="0" wp14:anchorId="03F0F705" wp14:editId="69DC4303">
+            <wp:extent cx="4196857" cy="3345180"/>
+            <wp:effectExtent l="0" t="0" r="0" b="7620"/>
+            <wp:docPr id="584213301" name="Resim 1" descr="diyagram, plan, metin, teknik çizim içeren bir resim&#10;&#10;Açıklama otomatik olarak oluşturuldu"/>
+            <wp:cNvGraphicFramePr>
+              <a:graphicFrameLocks xmlns:a="http://schemas.openxmlformats.org/drawingml/2006/main" noChangeAspect="1"/>
+            </wp:cNvGraphicFramePr>
+            <a:graphic xmlns:a="http://schemas.openxmlformats.org/drawingml/2006/main">
+              <a:graphicData uri="http://schemas.openxmlformats.org/drawingml/2006/picture">
+                <pic:pic xmlns:pic="http://schemas.openxmlformats.org/drawingml/2006/picture">
+                  <pic:nvPicPr>
+                    <pic:cNvPr id="584213301" name="Resim 1" descr="diyagram, plan, metin, teknik çizim içeren bir resim&#10;&#10;Açıklama otomatik olarak oluşturuldu"/>
+                    <pic:cNvPicPr>
+                      <a:picLocks noChangeAspect="1" noChangeArrowheads="1"/>
+                    </pic:cNvPicPr>
+                  </pic:nvPicPr>
+                  <pic:blipFill>
+                    <a:blip r:embed="rId22">
+                      <a:extLst>
+                        <a:ext uri="{28A0092B-C50C-407E-A947-70E740481C1C}">
+                          <a14:useLocalDpi xmlns:a14="http://schemas.microsoft.com/office/drawing/2010/main" val="0"/>
+                        </a:ext>
+                      </a:extLst>
+                    </a:blip>
+                    <a:srcRect/>
+                    <a:stretch>
+                      <a:fillRect/>
+                    </a:stretch>
+                  </pic:blipFill>
+                  <pic:spPr bwMode="auto">
+                    <a:xfrm>
+                      <a:off x="0" y="0"/>
+                      <a:ext cx="4201624" cy="3348980"/>
+                    </a:xfrm>
+                    <a:prstGeom prst="rect">
+                      <a:avLst/>
+                    </a:prstGeom>
+                    <a:noFill/>
+                    <a:ln>
+                      <a:noFill/>
+                    </a:ln>
+                  </pic:spPr>
+                </pic:pic>
+              </a:graphicData>
+            </a:graphic>
+          </wp:inline>
+        </w:drawing>
+      </w:r>
+      <w:r>
+        <w:t xml:space="preserve"> </w:t>
+      </w:r>
+    </w:p>
+    <w:p>
+      <w:r>
+        <w:tab/>
+        <w:t>We will use LM55</w:t>
+      </w:r>
+      <w:r>
+        <w:t>5</w:t>
+      </w:r>
+      <w:r>
+        <w:t xml:space="preserve"> for our timer which can also be found in the component list.</w:t>
+      </w:r>
+    </w:p>
+    <w:p/>
+    <w:p>
+      <w:pPr>
+        <w:pStyle w:val="Balk1"/>
+      </w:pPr>
+      <w:bookmarkStart w:id="8" w:name="_Toc152427276"/>
+      <w:r>
+        <w:t>BONUS PARTS</w:t>
+      </w:r>
+      <w:bookmarkEnd w:id="8"/>
+    </w:p>
+    <w:p/>
+    <w:p>
+      <w:pPr>
+        <w:pStyle w:val="Balk2"/>
+      </w:pPr>
+      <w:bookmarkStart w:id="9" w:name="_Toc152427277"/>
+      <w:r>
+        <w:t>PCB BONUS</w:t>
+      </w:r>
+      <w:bookmarkEnd w:id="9"/>
+    </w:p>
+    <w:p>
+      <w:r>
+        <w:tab/>
+      </w:r>
+    </w:p>
+    <w:p>
+      <w:pPr>
+        <w:ind w:firstLine="708"/>
+        <w:jc w:val="both"/>
+      </w:pPr>
+      <w:r>
+        <w:t>We will try to build our circuitry on PCB by using  a building software. The main idea of the PCB is becoming more compact and neat. While building PCB, we should take consideration of the paths where too much current flows and seperate thoso as much as possible. Also, thermal considerations will be discussed according to our design and heat sink selection.</w:t>
+      </w:r>
+      <w:r>
+        <w:t xml:space="preserve"> </w:t>
+      </w:r>
+    </w:p>
+    <w:p/>
+    <w:p>
+      <w:pPr>
+        <w:pStyle w:val="Balk2"/>
+      </w:pPr>
+      <w:bookmarkStart w:id="10" w:name="_Toc152427278"/>
+      <w:r>
+        <w:t>COMPACTNESS BONUS</w:t>
+      </w:r>
+      <w:bookmarkEnd w:id="10"/>
+    </w:p>
+    <w:p>
+      <w:r>
+        <w:tab/>
+      </w:r>
+    </w:p>
+    <w:p>
+      <w:r>
+        <w:tab/>
+      </w:r>
+      <w:r>
+        <w:t>Since we will try to build a PCB, we will try to put our design in a compact and small way. We will try to build our design with a small inductor and capacitor. Our switching frequency becomes important in this manner and we will try to optimize by selecting a high switching frequency to avoid losses. While selecting a high frequency, we should take into consideration of our PCB design such that EMI effects are not a</w:t>
+      </w:r>
+      <w:r>
+        <w:t>f</w:t>
+      </w:r>
+      <w:r>
+        <w:t>fect too much.</w:t>
+      </w:r>
+    </w:p>
+    <w:p>
+      <w:pPr>
+        <w:pStyle w:val="Balk2"/>
+      </w:pPr>
+    </w:p>
     <w:p/>
     <w:p/>
+    <w:p>
+      <w:pPr>
+        <w:pStyle w:val="Balk2"/>
+      </w:pPr>
+      <w:r>
+        <w:t>Protection</w:t>
+      </w:r>
+    </w:p>
     <w:p/>
-    <w:p/>
-    <w:p/>
-    <w:p/>
-    <w:p>
-      <w:pPr>
-        <w:pStyle w:val="Balk1"/>
-      </w:pPr>
-      <w:bookmarkStart w:id="7" w:name="_Toc152427275"/>
-      <w:r>
-        <w:t>COMPONENT SELECTION</w:t>
-      </w:r>
-      <w:bookmarkEnd w:id="7"/>
-    </w:p>
-    <w:p/>
-    <w:p/>
-    <w:p/>
-    <w:p/>
-    <w:p/>
-    <w:p/>
-    <w:p>
-      <w:pPr>
-        <w:pStyle w:val="Balk1"/>
-      </w:pPr>
-      <w:bookmarkStart w:id="8" w:name="_Toc152427276"/>
-      <w:r>
-        <w:t>BONUS PARTS</w:t>
-      </w:r>
-      <w:bookmarkEnd w:id="8"/>
-    </w:p>
-    <w:p/>
-    <w:p>
-      <w:pPr>
-        <w:pStyle w:val="Balk2"/>
-      </w:pPr>
-      <w:bookmarkStart w:id="9" w:name="_Toc152427277"/>
-      <w:r>
-        <w:t>PCB BONUS</w:t>
-      </w:r>
-      <w:bookmarkEnd w:id="9"/>
-    </w:p>
     <w:p>
       <w:r>
         <w:tab/>
-      </w:r>
-    </w:p>
-    <w:p>
-      <w:pPr>
-        <w:ind w:firstLine="708"/>
-        <w:jc w:val="both"/>
-      </w:pPr>
-      <w:r>
-        <w:t>We will try to build our circuitry on PCB by using  a building software. The main idea of the PCB is becoming more compact and neat. While building PCB, we should take consideration of the paths where too much current flows and seperate thoso as much as possible. Also, thermal considerations will be discussed according to our design and heat sink selection.</w:t>
-      </w:r>
-      <w:r>
-        <w:t xml:space="preserve"> </w:t>
-      </w:r>
-    </w:p>
-    <w:p/>
-    <w:p>
-      <w:pPr>
-        <w:pStyle w:val="Balk2"/>
-      </w:pPr>
-      <w:bookmarkStart w:id="10" w:name="_Toc152427278"/>
-      <w:r>
-        <w:t>COMPACTNESS BONUS</w:t>
-      </w:r>
-      <w:bookmarkEnd w:id="10"/>
-    </w:p>
-    <w:p>
-      <w:r>
-        <w:tab/>
-      </w:r>
-    </w:p>
-    <w:p>
-      <w:r>
-        <w:tab/>
-      </w:r>
-      <w:r>
-        <w:t>Since we will try to build a PCB, we will try to put our design in a compact and small way. We will try to build our design with a small inductor and capacitor. Our switching frequency becomes important in this manner and we will try to optimize by selecting a high switching frequency to avoid losses. While selecting a high frequency, we should take into consideration of our PCB design such that EMI effects are not afefct too much.</w:t>
-      </w:r>
-    </w:p>
-    <w:p>
-      <w:pPr>
-        <w:pStyle w:val="Balk2"/>
-      </w:pPr>
-    </w:p>
-    <w:p>
-      <w:pPr>
-        <w:pStyle w:val="Balk2"/>
-      </w:pPr>
-      <w:r>
-        <w:t>BMS (Battery Management System)</w:t>
-      </w:r>
-    </w:p>
-    <w:p/>
-    <w:p/>
-    <w:p/>
+        <w:t xml:space="preserve">After we will focus on the first two bonuses, we will try to build a </w:t>
+      </w:r>
+      <w:r>
+        <w:t>protection for over-voltage and over-current problem which can cause damage to the battery.</w:t>
+      </w:r>
+    </w:p>
     <w:sectPr>
       <w:pgSz w:w="11906" w:h="16838"/>
       <w:pgMar w:top="1417" w:right="1417" w:bottom="1417" w:left="1417" w:header="708" w:footer="708" w:gutter="0"/>
@@ -1909,6 +3734,99 @@
     </w:lvl>
   </w:abstractNum>
   <w:abstractNum w:abstractNumId="3" w15:restartNumberingAfterBreak="0">
+    <w:nsid w:val="44292A27"/>
+    <w:multiLevelType w:val="hybridMultilevel"/>
+    <w:tmpl w:val="9C62FFDE"/>
+    <w:lvl w:ilvl="0" w:tplc="91260882">
+      <w:start w:val="1"/>
+      <w:numFmt w:val="decimal"/>
+      <w:lvlText w:val="%1)"/>
+      <w:lvlJc w:val="left"/>
+      <w:pPr>
+        <w:ind w:left="720" w:hanging="360"/>
+      </w:pPr>
+      <w:rPr>
+        <w:rFonts w:hint="default"/>
+        <w:b/>
+        <w:bCs/>
+        <w:sz w:val="24"/>
+        <w:szCs w:val="24"/>
+      </w:rPr>
+    </w:lvl>
+    <w:lvl w:ilvl="1" w:tplc="04090019" w:tentative="1">
+      <w:start w:val="1"/>
+      <w:numFmt w:val="lowerLetter"/>
+      <w:lvlText w:val="%2."/>
+      <w:lvlJc w:val="left"/>
+      <w:pPr>
+        <w:ind w:left="1440" w:hanging="360"/>
+      </w:pPr>
+    </w:lvl>
+    <w:lvl w:ilvl="2" w:tplc="0409001B" w:tentative="1">
+      <w:start w:val="1"/>
+      <w:numFmt w:val="lowerRoman"/>
+      <w:lvlText w:val="%3."/>
+      <w:lvlJc w:val="right"/>
+      <w:pPr>
+        <w:ind w:left="2160" w:hanging="180"/>
+      </w:pPr>
+    </w:lvl>
+    <w:lvl w:ilvl="3" w:tplc="0409000F" w:tentative="1">
+      <w:start w:val="1"/>
+      <w:numFmt w:val="decimal"/>
+      <w:lvlText w:val="%4."/>
+      <w:lvlJc w:val="left"/>
+      <w:pPr>
+        <w:ind w:left="2880" w:hanging="360"/>
+      </w:pPr>
+    </w:lvl>
+    <w:lvl w:ilvl="4" w:tplc="04090019" w:tentative="1">
+      <w:start w:val="1"/>
+      <w:numFmt w:val="lowerLetter"/>
+      <w:lvlText w:val="%5."/>
+      <w:lvlJc w:val="left"/>
+      <w:pPr>
+        <w:ind w:left="3600" w:hanging="360"/>
+      </w:pPr>
+    </w:lvl>
+    <w:lvl w:ilvl="5" w:tplc="0409001B" w:tentative="1">
+      <w:start w:val="1"/>
+      <w:numFmt w:val="lowerRoman"/>
+      <w:lvlText w:val="%6."/>
+      <w:lvlJc w:val="right"/>
+      <w:pPr>
+        <w:ind w:left="4320" w:hanging="180"/>
+      </w:pPr>
+    </w:lvl>
+    <w:lvl w:ilvl="6" w:tplc="0409000F" w:tentative="1">
+      <w:start w:val="1"/>
+      <w:numFmt w:val="decimal"/>
+      <w:lvlText w:val="%7."/>
+      <w:lvlJc w:val="left"/>
+      <w:pPr>
+        <w:ind w:left="5040" w:hanging="360"/>
+      </w:pPr>
+    </w:lvl>
+    <w:lvl w:ilvl="7" w:tplc="04090019" w:tentative="1">
+      <w:start w:val="1"/>
+      <w:numFmt w:val="lowerLetter"/>
+      <w:lvlText w:val="%8."/>
+      <w:lvlJc w:val="left"/>
+      <w:pPr>
+        <w:ind w:left="5760" w:hanging="360"/>
+      </w:pPr>
+    </w:lvl>
+    <w:lvl w:ilvl="8" w:tplc="0409001B" w:tentative="1">
+      <w:start w:val="1"/>
+      <w:numFmt w:val="lowerRoman"/>
+      <w:lvlText w:val="%9."/>
+      <w:lvlJc w:val="right"/>
+      <w:pPr>
+        <w:ind w:left="6480" w:hanging="180"/>
+      </w:pPr>
+    </w:lvl>
+  </w:abstractNum>
+  <w:abstractNum w:abstractNumId="4" w15:restartNumberingAfterBreak="0">
     <w:nsid w:val="4A0C7176"/>
     <w:multiLevelType w:val="hybridMultilevel"/>
     <w:tmpl w:val="35964C0C"/>
@@ -2021,7 +3939,7 @@
       </w:rPr>
     </w:lvl>
   </w:abstractNum>
-  <w:abstractNum w:abstractNumId="4" w15:restartNumberingAfterBreak="0">
+  <w:abstractNum w:abstractNumId="5" w15:restartNumberingAfterBreak="0">
     <w:nsid w:val="50EA5CA1"/>
     <w:multiLevelType w:val="hybridMultilevel"/>
     <w:tmpl w:val="AEDE2298"/>
@@ -2134,7 +4052,7 @@
       </w:rPr>
     </w:lvl>
   </w:abstractNum>
-  <w:abstractNum w:abstractNumId="5" w15:restartNumberingAfterBreak="0">
+  <w:abstractNum w:abstractNumId="6" w15:restartNumberingAfterBreak="0">
     <w:nsid w:val="5933395C"/>
     <w:multiLevelType w:val="hybridMultilevel"/>
     <w:tmpl w:val="6D70BA50"/>
@@ -2247,7 +4165,7 @@
       </w:rPr>
     </w:lvl>
   </w:abstractNum>
-  <w:abstractNum w:abstractNumId="6" w15:restartNumberingAfterBreak="0">
+  <w:abstractNum w:abstractNumId="7" w15:restartNumberingAfterBreak="0">
     <w:nsid w:val="73D03118"/>
     <w:multiLevelType w:val="hybridMultilevel"/>
     <w:tmpl w:val="5B44A612"/>
@@ -2360,7 +4278,7 @@
       </w:rPr>
     </w:lvl>
   </w:abstractNum>
-  <w:abstractNum w:abstractNumId="7" w15:restartNumberingAfterBreak="0">
+  <w:abstractNum w:abstractNumId="8" w15:restartNumberingAfterBreak="0">
     <w:nsid w:val="7C5E686A"/>
     <w:multiLevelType w:val="hybridMultilevel"/>
     <w:tmpl w:val="11BE0DE0"/>
@@ -2474,28 +4392,31 @@
     </w:lvl>
   </w:abstractNum>
   <w:num w:numId="1" w16cid:durableId="343242642">
-    <w:abstractNumId w:val="6"/>
+    <w:abstractNumId w:val="7"/>
   </w:num>
   <w:num w:numId="2" w16cid:durableId="654723602">
-    <w:abstractNumId w:val="3"/>
+    <w:abstractNumId w:val="4"/>
   </w:num>
   <w:num w:numId="3" w16cid:durableId="617685858">
     <w:abstractNumId w:val="1"/>
   </w:num>
   <w:num w:numId="4" w16cid:durableId="960116285">
-    <w:abstractNumId w:val="7"/>
+    <w:abstractNumId w:val="8"/>
   </w:num>
   <w:num w:numId="5" w16cid:durableId="1934438170">
     <w:abstractNumId w:val="2"/>
   </w:num>
   <w:num w:numId="6" w16cid:durableId="474572168">
-    <w:abstractNumId w:val="5"/>
+    <w:abstractNumId w:val="6"/>
   </w:num>
   <w:num w:numId="7" w16cid:durableId="733503936">
-    <w:abstractNumId w:val="4"/>
+    <w:abstractNumId w:val="5"/>
   </w:num>
   <w:num w:numId="8" w16cid:durableId="1966112076">
     <w:abstractNumId w:val="0"/>
+  </w:num>
+  <w:num w:numId="9" w16cid:durableId="1850482617">
+    <w:abstractNumId w:val="3"/>
   </w:num>
 </w:numbering>
 </file>
